--- a/FTA/IMBSA Paper - Loss & Erroneous HDG Control - Fault Tree.docx
+++ b/FTA/IMBSA Paper - Loss & Erroneous HDG Control - Fault Tree.docx
@@ -1,37 +1,33 @@
 
 <file path=word/document.xml><?xml version="1.0" encoding="utf-8"?>
-<w:document xmlns:wpc="http://schemas.microsoft.com/office/word/2010/wordprocessingCanvas" xmlns:mc="http://schemas.openxmlformats.org/markup-compatibility/2006" xmlns:o="urn:schemas-microsoft-com:office:office" xmlns:r="http://schemas.openxmlformats.org/officeDocument/2006/relationships" xmlns:m="http://schemas.openxmlformats.org/officeDocument/2006/math" xmlns:v="urn:schemas-microsoft-com:vml" xmlns:wp14="http://schemas.microsoft.com/office/word/2010/wordprocessingDrawing" xmlns:wp="http://schemas.openxmlformats.org/drawingml/2006/wordprocessingDrawing" xmlns:w10="urn:schemas-microsoft-com:office:word" xmlns:w="http://schemas.openxmlformats.org/wordprocessingml/2006/main" xmlns:w14="http://schemas.microsoft.com/office/word/2010/wordml" xmlns:wpg="http://schemas.microsoft.com/office/word/2010/wordprocessingGroup" xmlns:wpi="http://schemas.microsoft.com/office/word/2010/wordprocessingInk" xmlns:wne="http://schemas.microsoft.com/office/word/2006/wordml" xmlns:wps="http://schemas.microsoft.com/office/word/2010/wordprocessingShape">
+<w:document xmlns:wpc="http://schemas.microsoft.com/office/word/2010/wordprocessingCanvas" xmlns:cx="http://schemas.microsoft.com/office/drawing/2014/chartex" xmlns:cx1="http://schemas.microsoft.com/office/drawing/2015/9/8/chartex" xmlns:cx2="http://schemas.microsoft.com/office/drawing/2015/10/21/chartex" xmlns:cx3="http://schemas.microsoft.com/office/drawing/2016/5/9/chartex" xmlns:cx4="http://schemas.microsoft.com/office/drawing/2016/5/10/chartex" xmlns:cx5="http://schemas.microsoft.com/office/drawing/2016/5/11/chartex" xmlns:cx6="http://schemas.microsoft.com/office/drawing/2016/5/12/chartex" xmlns:cx7="http://schemas.microsoft.com/office/drawing/2016/5/13/chartex" xmlns:cx8="http://schemas.microsoft.com/office/drawing/2016/5/14/chartex" xmlns:mc="http://schemas.openxmlformats.org/markup-compatibility/2006" xmlns:aink="http://schemas.microsoft.com/office/drawing/2016/ink" xmlns:am3d="http://schemas.microsoft.com/office/drawing/2017/model3d" xmlns:o="urn:schemas-microsoft-com:office:office" xmlns:oel="http://schemas.microsoft.com/office/2019/extlst" xmlns:r="http://schemas.openxmlformats.org/officeDocument/2006/relationships" xmlns:m="http://schemas.openxmlformats.org/officeDocument/2006/math" xmlns:v="urn:schemas-microsoft-com:vml" xmlns:wp14="http://schemas.microsoft.com/office/word/2010/wordprocessingDrawing" xmlns:wp="http://schemas.openxmlformats.org/drawingml/2006/wordprocessingDrawing" xmlns:w10="urn:schemas-microsoft-com:office:word" xmlns:w="http://schemas.openxmlformats.org/wordprocessingml/2006/main" xmlns:w14="http://schemas.microsoft.com/office/word/2010/wordml" xmlns:w15="http://schemas.microsoft.com/office/word/2012/wordml" xmlns:w16cex="http://schemas.microsoft.com/office/word/2018/wordml/cex" xmlns:w16cid="http://schemas.microsoft.com/office/word/2016/wordml/cid" xmlns:w16="http://schemas.microsoft.com/office/word/2018/wordml" xmlns:w16du="http://schemas.microsoft.com/office/word/2023/wordml/word16du" xmlns:w16sdtdh="http://schemas.microsoft.com/office/word/2020/wordml/sdtdatahash" xmlns:w16sdtfl="http://schemas.microsoft.com/office/word/2024/wordml/sdtformatlock" xmlns:w16se="http://schemas.microsoft.com/office/word/2015/wordml/symex" xmlns:wpg="http://schemas.microsoft.com/office/word/2010/wordprocessingGroup" xmlns:wpi="http://schemas.microsoft.com/office/word/2010/wordprocessingInk" xmlns:wne="http://schemas.microsoft.com/office/word/2006/wordml" xmlns:wps="http://schemas.microsoft.com/office/word/2010/wordprocessingShape" mc:Ignorable="w14 w15 w16se w16cid w16 w16cex w16sdtdh w16sdtfl w16du wp14">
   <w:body>
     <w:tbl>
       <w:tblPr>
         <w:tblW w:w="10208" w:type="dxa"/>
-        <w:jc w:val="left"/>
-        <w:tblInd w:w="0" w:type="dxa"/>
         <w:tblCellMar>
-          <w:top w:w="0" w:type="dxa"/>
           <w:left w:w="0" w:type="dxa"/>
-          <w:bottom w:w="0" w:type="dxa"/>
           <w:right w:w="0" w:type="dxa"/>
         </w:tblCellMar>
+        <w:tblLook w:val="04A0" w:firstRow="1" w:lastRow="0" w:firstColumn="1" w:lastColumn="0" w:noHBand="0" w:noVBand="1"/>
       </w:tblPr>
       <w:tblGrid>
-        <w:gridCol/>
+        <w:gridCol w:w="10208"/>
       </w:tblGrid>
       <w:tr>
         <w:trPr>
-          <w:trHeight w:val="850" w:hRule="exact"/>
+          <w:trHeight w:hRule="exact" w:val="850"/>
         </w:trPr>
         <w:tc>
           <w:tcPr>
             <w:tcW w:w="10208" w:type="dxa"/>
-            <w:gridSpan w:val="1"/>
             <w:tcBorders>
-              <w:top w:val="single" w:color="000000" w:sz="2"/>
-              <w:left w:val="single" w:color="000000" w:sz="2"/>
-              <w:bottom w:val="single" w:color="000000" w:sz="2"/>
-              <w:right w:val="single" w:color="000000" w:sz="2"/>
+              <w:top w:val="single" w:sz="2" w:space="0" w:color="000000"/>
+              <w:left w:val="single" w:sz="2" w:space="0" w:color="000000"/>
+              <w:bottom w:val="single" w:sz="2" w:space="0" w:color="000000"/>
+              <w:right w:val="single" w:sz="2" w:space="0" w:color="000000"/>
             </w:tcBorders>
-            <w:shd w:val="solid" w:color="fffacd"/>
+            <w:shd w:val="solid" w:color="FFFACD" w:fill="auto"/>
           </w:tcPr>
           <w:p>
             <w:pPr>
@@ -43,8 +39,6 @@
               <w:rPr>
                 <w:rFonts w:ascii="Arial" w:hAnsi="Arial"/>
                 <w:color w:val="000000"/>
-                <w:sz w:val="24"/>
-                <w:szCs w:val="24"/>
                 <w:u w:val="single"/>
               </w:rPr>
               <w:t>Fault Tree Diagrams</w:t>
@@ -56,9 +50,9 @@
                 <w:noProof/>
               </w:rPr>
               <mc:AlternateContent>
-                <mc:Choice Requires="wps wpg">
+                <mc:Choice Requires="wps">
                   <w:drawing>
-                    <wp:anchor distT="0" distB="0" distL="0" distR="0" simplePos="0" relativeHeight="10" behindDoc="0" locked="0" layoutInCell="0" allowOverlap="1">
+                    <wp:anchor distT="0" distB="0" distL="0" distR="0" simplePos="0" relativeHeight="10" behindDoc="0" locked="0" layoutInCell="0" allowOverlap="1" wp14:anchorId="09E9A851" wp14:editId="63EAD65C">
                       <wp:simplePos x="0" y="0"/>
                       <wp:positionH relativeFrom="margin">
                         <wp:posOffset>5580000</wp:posOffset>
@@ -74,7 +68,6 @@
                       <a:graphic xmlns:a="http://schemas.openxmlformats.org/drawingml/2006/main">
                         <a:graphicData uri="http://schemas.microsoft.com/office/word/2010/wordprocessingShape">
                           <wps:wsp>
-                            <wps:cNvPr id="1" name="Date"/>
                             <wps:cNvSpPr txBox="1"/>
                             <wps:spPr>
                               <a:xfrm>
@@ -84,9 +77,6 @@
                               <a:prstGeom prst="rect">
                                 <a:avLst/>
                               </a:prstGeom>
-                              <a:fill>
-                                <a:noFill/>
-                              </a:fill>
                               <a:ln>
                                 <a:noFill/>
                               </a:ln>
@@ -97,7 +87,7 @@
                                 <w:p>
                                   <w:pPr>
                                     <w:spacing w:before="194" w:after="0" w:line="179" w:lineRule="exact"/>
-                                    <w:ind w:left="-10" w:right="0"/>
+                                    <w:ind w:left="-10"/>
                                     <w:jc w:val="right"/>
                                   </w:pPr>
                                   <w:r>
@@ -121,144 +111,48 @@
                 </mc:Choice>
                 <mc:Fallback>
                   <w:pict>
-                    <v:group style="position:absolute;left:0;top=0;margin-left:439.3701 pt;margin-top:722.8347 pt;width:63.7795 pt;height:28.3465 pt;mso-position-horizontal-relative:margin;mso-position-vertical-relative:margin" coordsize="10000,10000" coordorigin="0,0" o:allowincell="false">
-                      <v:shape style="position:absolute;left:0;top=0;;width:10000;height:10000;z-index:99">
-                        <v:textbox inset="0pt,0pt,0pt,0pt">
-                          <w:txbxContent>
-                            <w:p>
-                              <w:pPr>
-                                <w:spacing w:before="194" w:after="0" w:line="179" w:lineRule="exact"/>
-                                <w:ind w:left="-10" w:right="0"/>
-                                <w:jc w:val="right"/>
-                              </w:pPr>
-                              <w:r>
-                                <w:rPr>
-                                  <w:rFonts w:ascii="Arial" w:hAnsi="Arial"/>
-                                  <w:color w:val="000000"/>
-                                  <w:sz w:val="16"/>
-                                  <w:szCs w:val="16"/>
-                                </w:rPr>
-                                <w:t>Page 1 of 3</w:t>
-                              </w:r>
-                            </w:p>
-                          </w:txbxContent>
-                        </v:textbox>
-                      </v:shape>
-                    </v:group>
+                    <v:shapetype w14:anchorId="09E9A851" id="_x0000_t202" coordsize="21600,21600" o:spt="202" path="m,l,21600r21600,l21600,xe">
+                      <v:stroke joinstyle="miter"/>
+                      <v:path gradientshapeok="t" o:connecttype="rect"/>
+                    </v:shapetype>
+                    <v:shape id="Date" o:spid="_x0000_s1026" type="#_x0000_t202" style="position:absolute;margin-left:439.35pt;margin-top:722.85pt;width:63.8pt;height:28.35pt;z-index:10;visibility:visible;mso-wrap-style:square;mso-wrap-distance-left:0;mso-wrap-distance-top:0;mso-wrap-distance-right:0;mso-wrap-distance-bottom:0;mso-position-horizontal:absolute;mso-position-horizontal-relative:margin;mso-position-vertical:absolute;mso-position-vertical-relative:margin;v-text-anchor:top" o:gfxdata="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" o:allowincell="f" filled="f" stroked="f">
+                      <v:textbox inset="0,0,0,0">
+                        <w:txbxContent>
+                          <w:p>
+                            <w:pPr>
+                              <w:spacing w:before="194" w:after="0" w:line="179" w:lineRule="exact"/>
+                              <w:ind w:left="-10"/>
+                              <w:jc w:val="right"/>
+                            </w:pPr>
+                            <w:r>
+                              <w:rPr>
+                                <w:rFonts w:ascii="Arial" w:hAnsi="Arial"/>
+                                <w:color w:val="000000"/>
+                                <w:sz w:val="16"/>
+                                <w:szCs w:val="16"/>
+                              </w:rPr>
+                              <w:t>Page 1 of 3</w:t>
+                            </w:r>
+                          </w:p>
+                        </w:txbxContent>
+                      </v:textbox>
+                      <w10:wrap anchorx="margin" anchory="margin"/>
+                    </v:shape>
                   </w:pict>
                 </mc:Fallback>
               </mc:AlternateContent>
             </w:r>
           </w:p>
+          <w:p/>
           <w:p>
             <w:r>
               <w:rPr>
                 <w:noProof/>
               </w:rPr>
               <mc:AlternateContent>
-                <mc:Choice Requires="wps wpg">
+                <mc:Choice Requires="wps">
                   <w:drawing>
-                    <wp:anchor distT="0" distB="0" distL="0" distR="0" simplePos="0" relativeHeight="11" behindDoc="0" locked="0" layoutInCell="0" allowOverlap="1">
-                      <wp:simplePos x="0" y="0"/>
-                      <wp:positionH relativeFrom="margin">
-                        <wp:posOffset>1440000</wp:posOffset>
-                      </wp:positionH>
-                      <wp:positionV relativeFrom="margin">
-                        <wp:posOffset>9180000</wp:posOffset>
-                      </wp:positionV>
-                      <wp:extent cx="3780000" cy="360000"/>
-                      <wp:effectExtent l="0" t="0" r="0" b="0"/>
-                      <wp:wrapNone/>
-                      <wp:docPr id="2" name="Page"/>
-                      <wp:cNvGraphicFramePr/>
-                      <a:graphic xmlns:a="http://schemas.openxmlformats.org/drawingml/2006/main">
-                        <a:graphicData uri="http://schemas.microsoft.com/office/word/2010/wordprocessingShape">
-                          <wps:wsp>
-                            <wps:cNvPr id="2" name="Page"/>
-                            <wps:cNvSpPr txBox="1"/>
-                            <wps:spPr>
-                              <a:xfrm>
-                                <a:off x="0" y="0"/>
-                                <a:ext cx="3780000" cy="360000"/>
-                              </a:xfrm>
-                              <a:prstGeom prst="rect">
-                                <a:avLst/>
-                              </a:prstGeom>
-                              <a:fill>
-                                <a:noFill/>
-                              </a:fill>
-                              <a:ln>
-                                <a:noFill/>
-                              </a:ln>
-                              <a:effectLst/>
-                            </wps:spPr>
-                            <wps:txbx>
-                              <w:txbxContent>
-                                <w:p>
-                                  <w:pPr>
-                                    <w:spacing w:before="194" w:after="0" w:line="179" w:lineRule="exact"/>
-                                    <w:ind w:left="-5" w:right="-5"/>
-                                    <w:jc w:val="center"/>
-                                  </w:pPr>
-                                  <w:r>
-                                    <w:rPr>
-                                      <w:rFonts w:ascii="Arial" w:hAnsi="Arial"/>
-                                      <w:color w:val="000000"/>
-                                      <w:sz w:val="16"/>
-                                      <w:szCs w:val="16"/>
-                                    </w:rPr>
-                                    <w:t>C:\Users\50161\Desktop\TRY_IMBSA_v2_ONLY_ERR.rwb</w:t>
-                                  </w:r>
-                                </w:p>
-                              </w:txbxContent>
-                            </wps:txbx>
-                            <wps:bodyPr rot="0" spcFirstLastPara="0" vertOverflow="overflow" horzOverflow="overflow" vert="horz" wrap="square" lIns="0" tIns="0" rIns="0" bIns="0" numCol="1" spcCol="0" rtlCol="0" fromWordArt="0" anchor="t" anchorCtr="0" forceAA="0" compatLnSpc="1"/>
-                          </wps:wsp>
-                        </a:graphicData>
-                      </a:graphic>
-                    </wp:anchor>
-                  </w:drawing>
-                </mc:Choice>
-                <mc:Fallback>
-                  <w:pict>
-                    <v:group style="position:absolute;left:0;top=0;margin-left:113.3858 pt;margin-top:722.8347 pt;width:297.6378 pt;height:28.3465 pt;mso-position-horizontal-relative:margin;mso-position-vertical-relative:margin" coordsize="10000,10000" coordorigin="0,0" o:allowincell="false">
-                      <v:shape style="position:absolute;left:0;top=0;;width:10000;height:10000;z-index:99">
-                        <v:textbox inset="0pt,0pt,0pt,0pt">
-                          <w:txbxContent>
-                            <w:p>
-                              <w:pPr>
-                                <w:spacing w:before="194" w:after="0" w:line="179" w:lineRule="exact"/>
-                                <w:ind w:left="-5" w:right="-5"/>
-                                <w:jc w:val="center"/>
-                              </w:pPr>
-                              <w:r>
-                                <w:rPr>
-                                  <w:rFonts w:ascii="Arial" w:hAnsi="Arial"/>
-                                  <w:color w:val="000000"/>
-                                  <w:sz w:val="16"/>
-                                  <w:szCs w:val="16"/>
-                                </w:rPr>
-                                <w:t>C:\Users\50161\Desktop\TRY_IMBSA_v2_ONLY_ERR.rwb</w:t>
-                              </w:r>
-                            </w:p>
-                          </w:txbxContent>
-                        </v:textbox>
-                      </v:shape>
-                    </v:group>
-                  </w:pict>
-                </mc:Fallback>
-              </mc:AlternateContent>
-            </w:r>
-          </w:p>
-          <w:p>
-            <w:r>
-              <w:rPr>
-                <w:noProof/>
-              </w:rPr>
-              <mc:AlternateContent>
-                <mc:Choice Requires="wps wpg">
-                  <w:drawing>
-                    <wp:anchor distT="0" distB="0" distL="0" distR="0" simplePos="0" relativeHeight="12" behindDoc="0" locked="0" layoutInCell="0" allowOverlap="1">
+                    <wp:anchor distT="0" distB="0" distL="0" distR="0" simplePos="0" relativeHeight="12" behindDoc="0" locked="0" layoutInCell="0" allowOverlap="1" wp14:anchorId="5C5156FF" wp14:editId="37835239">
                       <wp:simplePos x="0" y="0"/>
                       <wp:positionH relativeFrom="margin">
                         <wp:posOffset>90000</wp:posOffset>
@@ -274,7 +168,6 @@
                       <a:graphic xmlns:a="http://schemas.openxmlformats.org/drawingml/2006/main">
                         <a:graphicData uri="http://schemas.microsoft.com/office/word/2010/wordprocessingShape">
                           <wps:wsp>
-                            <wps:cNvPr id="3" name="Compiled"/>
                             <wps:cNvSpPr txBox="1"/>
                             <wps:spPr>
                               <a:xfrm>
@@ -284,9 +177,6 @@
                               <a:prstGeom prst="rect">
                                 <a:avLst/>
                               </a:prstGeom>
-                              <a:fill>
-                                <a:noFill/>
-                              </a:fill>
                               <a:ln>
                                 <a:noFill/>
                               </a:ln>
@@ -298,7 +188,6 @@
                                   <w:pPr>
                                     <w:spacing w:before="172" w:after="68" w:line="223" w:lineRule="exact"/>
                                     <w:ind w:left="68" w:right="58"/>
-                                    <w:jc w:val="left"/>
                                   </w:pPr>
                                   <w:r>
                                     <w:rPr>
@@ -321,30 +210,28 @@
                 </mc:Choice>
                 <mc:Fallback>
                   <w:pict>
-                    <v:group style="position:absolute;left:0;top=0;margin-left:7.0866 pt;margin-top:722.8347 pt;width:92.126 pt;height:28.3465 pt;mso-position-horizontal-relative:margin;mso-position-vertical-relative:margin" coordsize="10000,10000" coordorigin="0,0" o:allowincell="false">
-                      <v:shape style="position:absolute;left:0;top=0;;width:10000;height:10000;z-index:99">
-                        <v:textbox inset="0pt,0pt,0pt,0pt">
-                          <w:txbxContent>
-                            <w:p>
-                              <w:pPr>
-                                <w:spacing w:before="172" w:after="68" w:line="223" w:lineRule="exact"/>
-                                <w:ind w:left="68" w:right="58"/>
-                                <w:jc w:val="left"/>
-                              </w:pPr>
-                              <w:r>
-                                <w:rPr>
-                                  <w:rFonts w:ascii="Arial" w:hAnsi="Arial"/>
-                                  <w:color w:val="000000"/>
-                                  <w:sz w:val="20"/>
-                                  <w:szCs w:val="20"/>
-                                </w:rPr>
-                                <w:t>Date: 15/04/2025</w:t>
-                              </w:r>
-                            </w:p>
-                          </w:txbxContent>
-                        </v:textbox>
-                      </v:shape>
-                    </v:group>
+                    <v:shape w14:anchorId="5C5156FF" id="Compiled" o:spid="_x0000_s1027" type="#_x0000_t202" style="position:absolute;margin-left:7.1pt;margin-top:722.85pt;width:92.15pt;height:28.35pt;z-index:12;visibility:visible;mso-wrap-style:square;mso-wrap-distance-left:0;mso-wrap-distance-top:0;mso-wrap-distance-right:0;mso-wrap-distance-bottom:0;mso-position-horizontal:absolute;mso-position-horizontal-relative:margin;mso-position-vertical:absolute;mso-position-vertical-relative:margin;v-text-anchor:top" o:gfxdata="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" o:allowincell="f" filled="f" stroked="f">
+                      <v:textbox inset="0,0,0,0">
+                        <w:txbxContent>
+                          <w:p>
+                            <w:pPr>
+                              <w:spacing w:before="172" w:after="68" w:line="223" w:lineRule="exact"/>
+                              <w:ind w:left="68" w:right="58"/>
+                            </w:pPr>
+                            <w:r>
+                              <w:rPr>
+                                <w:rFonts w:ascii="Arial" w:hAnsi="Arial"/>
+                                <w:color w:val="000000"/>
+                                <w:sz w:val="20"/>
+                                <w:szCs w:val="20"/>
+                              </w:rPr>
+                              <w:t>Date: 15/04/2025</w:t>
+                            </w:r>
+                          </w:p>
+                        </w:txbxContent>
+                      </v:textbox>
+                      <w10:wrap anchorx="margin" anchory="margin"/>
+                    </v:shape>
                   </w:pict>
                 </mc:Fallback>
               </mc:AlternateContent>
@@ -356,9 +243,9 @@
                 <w:noProof/>
               </w:rPr>
               <mc:AlternateContent>
-                <mc:Choice Requires="wps wpg">
+                <mc:Choice Requires="wps">
                   <w:drawing>
-                    <wp:anchor distT="0" distB="0" distL="0" distR="0" simplePos="0" relativeHeight="13" behindDoc="0" locked="0" layoutInCell="0" allowOverlap="1">
+                    <wp:anchor distT="0" distB="0" distL="0" distR="0" simplePos="0" relativeHeight="13" behindDoc="0" locked="0" layoutInCell="0" allowOverlap="1" wp14:anchorId="43F62987" wp14:editId="55A3EB32">
                       <wp:simplePos x="0" y="0"/>
                       <wp:positionH relativeFrom="margin">
                         <wp:posOffset>720000</wp:posOffset>
@@ -374,7 +261,6 @@
                       <a:graphic xmlns:a="http://schemas.openxmlformats.org/drawingml/2006/main">
                         <a:graphicData uri="http://schemas.microsoft.com/office/word/2010/wordprocessingShape">
                           <wps:wsp>
-                            <wps:cNvPr id="4" name="Project"/>
                             <wps:cNvSpPr txBox="1"/>
                             <wps:spPr>
                               <a:xfrm>
@@ -384,9 +270,6 @@
                               <a:prstGeom prst="rect">
                                 <a:avLst/>
                               </a:prstGeom>
-                              <a:fill>
-                                <a:noFill/>
-                              </a:fill>
                               <a:ln>
                                 <a:noFill/>
                               </a:ln>
@@ -407,7 +290,27 @@
                                       <w:sz w:val="20"/>
                                       <w:szCs w:val="20"/>
                                     </w:rPr>
-                                    <w:t>&lt;ProjectID&gt;</w:t>
+                                    <w:t>&lt;</w:t>
+                                  </w:r>
+                                  <w:proofErr w:type="spellStart"/>
+                                  <w:r>
+                                    <w:rPr>
+                                      <w:rFonts w:ascii="Arial" w:hAnsi="Arial"/>
+                                      <w:color w:val="000000"/>
+                                      <w:sz w:val="20"/>
+                                      <w:szCs w:val="20"/>
+                                    </w:rPr>
+                                    <w:t>ProjectID</w:t>
+                                  </w:r>
+                                  <w:proofErr w:type="spellEnd"/>
+                                  <w:r>
+                                    <w:rPr>
+                                      <w:rFonts w:ascii="Arial" w:hAnsi="Arial"/>
+                                      <w:color w:val="000000"/>
+                                      <w:sz w:val="20"/>
+                                      <w:szCs w:val="20"/>
+                                    </w:rPr>
+                                    <w:t>&gt;</w:t>
                                   </w:r>
                                 </w:p>
                               </w:txbxContent>
@@ -421,30 +324,49 @@
                 </mc:Choice>
                 <mc:Fallback>
                   <w:pict>
-                    <v:group style="position:absolute;left:0;top=0;margin-left:56.6929 pt;margin-top:28.3465 pt;width:403.937 pt;height:14.1732 pt;mso-position-horizontal-relative:margin;mso-position-vertical-relative:margin" coordsize="10000,10000" coordorigin="0,0" o:allowincell="false">
-                      <v:shape style="position:absolute;left:0;top=0;;width:10000;height:10000;z-index:99">
-                        <v:textbox inset="0pt,0pt,0pt,0pt">
-                          <w:txbxContent>
-                            <w:p>
-                              <w:pPr>
-                                <w:spacing w:before="30" w:after="68" w:line="223" w:lineRule="exact"/>
-                                <w:ind w:left="63" w:right="63"/>
-                                <w:jc w:val="center"/>
-                              </w:pPr>
-                              <w:r>
-                                <w:rPr>
-                                  <w:rFonts w:ascii="Arial" w:hAnsi="Arial"/>
-                                  <w:color w:val="000000"/>
-                                  <w:sz w:val="20"/>
-                                  <w:szCs w:val="20"/>
-                                </w:rPr>
-                                <w:t>&lt;ProjectID&gt;</w:t>
-                              </w:r>
-                            </w:p>
-                          </w:txbxContent>
-                        </v:textbox>
-                      </v:shape>
-                    </v:group>
+                    <v:shape w14:anchorId="43F62987" id="Project" o:spid="_x0000_s1028" type="#_x0000_t202" style="position:absolute;margin-left:56.7pt;margin-top:28.35pt;width:403.95pt;height:14.15pt;z-index:13;visibility:visible;mso-wrap-style:square;mso-wrap-distance-left:0;mso-wrap-distance-top:0;mso-wrap-distance-right:0;mso-wrap-distance-bottom:0;mso-position-horizontal:absolute;mso-position-horizontal-relative:margin;mso-position-vertical:absolute;mso-position-vertical-relative:margin;v-text-anchor:top" o:gfxdata="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" o:allowincell="f" filled="f" stroked="f">
+                      <v:textbox inset="0,0,0,0">
+                        <w:txbxContent>
+                          <w:p>
+                            <w:pPr>
+                              <w:spacing w:before="30" w:after="68" w:line="223" w:lineRule="exact"/>
+                              <w:ind w:left="63" w:right="63"/>
+                              <w:jc w:val="center"/>
+                            </w:pPr>
+                            <w:r>
+                              <w:rPr>
+                                <w:rFonts w:ascii="Arial" w:hAnsi="Arial"/>
+                                <w:color w:val="000000"/>
+                                <w:sz w:val="20"/>
+                                <w:szCs w:val="20"/>
+                              </w:rPr>
+                              <w:t>&lt;</w:t>
+                            </w:r>
+                            <w:proofErr w:type="spellStart"/>
+                            <w:r>
+                              <w:rPr>
+                                <w:rFonts w:ascii="Arial" w:hAnsi="Arial"/>
+                                <w:color w:val="000000"/>
+                                <w:sz w:val="20"/>
+                                <w:szCs w:val="20"/>
+                              </w:rPr>
+                              <w:t>ProjectID</w:t>
+                            </w:r>
+                            <w:proofErr w:type="spellEnd"/>
+                            <w:r>
+                              <w:rPr>
+                                <w:rFonts w:ascii="Arial" w:hAnsi="Arial"/>
+                                <w:color w:val="000000"/>
+                                <w:sz w:val="20"/>
+                                <w:szCs w:val="20"/>
+                              </w:rPr>
+                              <w:t>&gt;</w:t>
+                            </w:r>
+                          </w:p>
+                        </w:txbxContent>
+                      </v:textbox>
+                      <w10:wrap anchorx="margin" anchory="margin"/>
+                    </v:shape>
                   </w:pict>
                 </mc:Fallback>
               </mc:AlternateContent>
@@ -456,9 +378,9 @@
                 <w:noProof/>
               </w:rPr>
               <mc:AlternateContent>
-                <mc:Choice Requires="wps wpg">
+                <mc:Choice Requires="wps">
                   <w:drawing>
-                    <wp:anchor distT="0" distB="0" distL="0" distR="0" simplePos="0" relativeHeight="14" behindDoc="0" locked="0" layoutInCell="0" allowOverlap="1">
+                    <wp:anchor distT="0" distB="0" distL="0" distR="0" simplePos="0" relativeHeight="14" behindDoc="0" locked="0" layoutInCell="0" allowOverlap="1" wp14:anchorId="0C82BE20" wp14:editId="0EC486C1">
                       <wp:simplePos x="0" y="0"/>
                       <wp:positionH relativeFrom="margin">
                         <wp:posOffset>0</wp:posOffset>
@@ -474,7 +396,6 @@
                       <a:graphic xmlns:a="http://schemas.openxmlformats.org/drawingml/2006/main">
                         <a:graphicData uri="http://schemas.microsoft.com/office/word/2010/wordprocessingShape">
                           <wps:wsp>
-                            <wps:cNvPr id="5" name="Version"/>
                             <wps:cNvSpPr txBox="1"/>
                             <wps:spPr>
                               <a:xfrm>
@@ -484,9 +405,6 @@
                               <a:prstGeom prst="rect">
                                 <a:avLst/>
                               </a:prstGeom>
-                              <a:fill>
-                                <a:noFill/>
-                              </a:fill>
                               <a:ln>
                                 <a:noFill/>
                               </a:ln>
@@ -498,7 +416,6 @@
                                   <w:pPr>
                                     <w:spacing w:before="265" w:after="68" w:line="179" w:lineRule="exact"/>
                                     <w:ind w:left="68" w:right="58"/>
-                                    <w:jc w:val="left"/>
                                   </w:pPr>
                                   <w:r>
                                     <w:rPr>
@@ -521,30 +438,28 @@
                 </mc:Choice>
                 <mc:Fallback>
                   <w:pict>
-                    <v:group style="position:absolute;left:0;top=0;margin-left:0.0 pt;margin-top:0.0 pt;width:63.7795 pt;height:35.4331 pt;mso-position-horizontal-relative:margin;mso-position-vertical-relative:margin" coordsize="10000,10000" coordorigin="0,0" o:allowincell="false">
-                      <v:shape style="position:absolute;left:0;top=0;;width:10000;height:10000;z-index:99">
-                        <v:textbox inset="0pt,0pt,0pt,0pt">
-                          <w:txbxContent>
-                            <w:p>
-                              <w:pPr>
-                                <w:spacing w:before="265" w:after="68" w:line="179" w:lineRule="exact"/>
-                                <w:ind w:left="68" w:right="58"/>
-                                <w:jc w:val="left"/>
-                              </w:pPr>
-                              <w:r>
-                                <w:rPr>
-                                  <w:rFonts w:ascii="Arial" w:hAnsi="Arial"/>
-                                  <w:color w:val="000000"/>
-                                  <w:sz w:val="16"/>
-                                  <w:szCs w:val="16"/>
-                                </w:rPr>
-                                <w:t>RWB V15.0</w:t>
-                              </w:r>
-                            </w:p>
-                          </w:txbxContent>
-                        </v:textbox>
-                      </v:shape>
-                    </v:group>
+                    <v:shape w14:anchorId="0C82BE20" id="Version" o:spid="_x0000_s1029" type="#_x0000_t202" style="position:absolute;margin-left:0;margin-top:0;width:63.8pt;height:35.45pt;z-index:14;visibility:visible;mso-wrap-style:square;mso-wrap-distance-left:0;mso-wrap-distance-top:0;mso-wrap-distance-right:0;mso-wrap-distance-bottom:0;mso-position-horizontal:absolute;mso-position-horizontal-relative:margin;mso-position-vertical:absolute;mso-position-vertical-relative:margin;v-text-anchor:top" o:gfxdata="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" o:allowincell="f" filled="f" stroked="f">
+                      <v:textbox inset="0,0,0,0">
+                        <w:txbxContent>
+                          <w:p>
+                            <w:pPr>
+                              <w:spacing w:before="265" w:after="68" w:line="179" w:lineRule="exact"/>
+                              <w:ind w:left="68" w:right="58"/>
+                            </w:pPr>
+                            <w:r>
+                              <w:rPr>
+                                <w:rFonts w:ascii="Arial" w:hAnsi="Arial"/>
+                                <w:color w:val="000000"/>
+                                <w:sz w:val="16"/>
+                                <w:szCs w:val="16"/>
+                              </w:rPr>
+                              <w:t>RWB V15.0</w:t>
+                            </w:r>
+                          </w:p>
+                        </w:txbxContent>
+                      </v:textbox>
+                      <w10:wrap anchorx="margin" anchory="margin"/>
+                    </v:shape>
                   </w:pict>
                 </mc:Fallback>
               </mc:AlternateContent>
@@ -557,7 +472,7 @@
                 <w:noProof/>
               </w:rPr>
               <w:drawing>
-                <wp:anchor distT="0" distB="0" distL="0" distR="0" simplePos="0" relativeHeight="15" behindDoc="0" locked="0" layoutInCell="0" allowOverlap="1">
+                <wp:anchor distT="0" distB="0" distL="0" distR="0" simplePos="0" relativeHeight="15" behindDoc="0" locked="0" layoutInCell="0" allowOverlap="1" wp14:anchorId="24724546" wp14:editId="4ED859E2">
                   <wp:simplePos x="0" y="0"/>
                   <wp:positionH relativeFrom="margin">
                     <wp:posOffset>0</wp:posOffset>
@@ -578,7 +493,7 @@
                           <pic:cNvPicPr preferRelativeResize="0"/>
                         </pic:nvPicPr>
                         <pic:blipFill>
-                          <a:blip r:embed="p1_rbde71b7c-9583-4c5f-bdab-56e83481eabd"/>
+                          <a:blip r:embed="rId4"/>
                           <a:stretch>
                             <a:fillRect/>
                           </a:stretch>
@@ -588,7 +503,9 @@
                             <a:off x="0" y="0"/>
                             <a:ext cx="6483600" cy="8528400"/>
                           </a:xfrm>
-                          <a:prstGeom prst="rect"/>
+                          <a:prstGeom prst="rect">
+                            <a:avLst/>
+                          </a:prstGeom>
                           <a:ln w="3175" cmpd="sng">
                             <a:solidFill>
                               <a:srgbClr val="000000"/>
@@ -606,62 +523,47 @@
       </w:tr>
       <w:tr>
         <w:trPr>
-          <w:trHeight w:val="13429" w:hRule="exact"/>
+          <w:trHeight w:hRule="exact" w:val="13429"/>
         </w:trPr>
         <w:tc>
+          <w:tcPr>
+            <w:tcW w:w="0" w:type="auto"/>
+          </w:tcPr>
           <w:p/>
         </w:tc>
       </w:tr>
       <w:tr>
         <w:trPr>
-          <w:trHeight w:val="827" w:hRule="exact"/>
+          <w:trHeight w:hRule="exact" w:val="827"/>
         </w:trPr>
         <w:tc>
           <w:tcPr>
             <w:tcW w:w="10208" w:type="dxa"/>
-            <w:gridSpan w:val="1"/>
             <w:tcBorders>
-              <w:top w:val="single" w:color="000000" w:sz="2"/>
-              <w:left w:val="single" w:color="000000" w:sz="2"/>
-              <w:bottom w:val="single" w:color="000000" w:sz="2"/>
-              <w:right w:val="single" w:color="000000" w:sz="2"/>
+              <w:top w:val="single" w:sz="2" w:space="0" w:color="000000"/>
+              <w:left w:val="single" w:sz="2" w:space="0" w:color="000000"/>
+              <w:bottom w:val="single" w:sz="2" w:space="0" w:color="000000"/>
+              <w:right w:val="single" w:sz="2" w:space="0" w:color="000000"/>
             </w:tcBorders>
-            <w:shd w:val="solid" w:color="fffacd"/>
+            <w:shd w:val="solid" w:color="FFFACD" w:fill="auto"/>
           </w:tcPr>
           <w:p/>
         </w:tc>
       </w:tr>
-    </w:tbl>
-    <w:tbl>
-      <w:tblPr>
-        <w:tblW w:w="10208" w:type="dxa"/>
-        <w:jc w:val="left"/>
-        <w:tblInd w:w="0" w:type="dxa"/>
-        <w:tblCellMar>
-          <w:top w:w="0" w:type="dxa"/>
-          <w:left w:w="0" w:type="dxa"/>
-          <w:bottom w:w="0" w:type="dxa"/>
-          <w:right w:w="0" w:type="dxa"/>
-        </w:tblCellMar>
-      </w:tblPr>
-      <w:tblGrid>
-        <w:gridCol/>
-      </w:tblGrid>
       <w:tr>
         <w:trPr>
-          <w:trHeight w:val="850" w:hRule="exact"/>
+          <w:trHeight w:hRule="exact" w:val="850"/>
         </w:trPr>
         <w:tc>
           <w:tcPr>
             <w:tcW w:w="10208" w:type="dxa"/>
-            <w:gridSpan w:val="1"/>
             <w:tcBorders>
-              <w:top w:val="single" w:color="000000" w:sz="2"/>
-              <w:left w:val="single" w:color="000000" w:sz="2"/>
-              <w:bottom w:val="single" w:color="000000" w:sz="2"/>
-              <w:right w:val="single" w:color="000000" w:sz="2"/>
+              <w:top w:val="single" w:sz="2" w:space="0" w:color="000000"/>
+              <w:left w:val="single" w:sz="2" w:space="0" w:color="000000"/>
+              <w:bottom w:val="single" w:sz="2" w:space="0" w:color="000000"/>
+              <w:right w:val="single" w:sz="2" w:space="0" w:color="000000"/>
             </w:tcBorders>
-            <w:shd w:val="solid" w:color="fffacd"/>
+            <w:shd w:val="solid" w:color="FFFACD" w:fill="auto"/>
           </w:tcPr>
           <w:p>
             <w:pPr>
@@ -673,10 +575,9 @@
               <w:rPr>
                 <w:rFonts w:ascii="Arial" w:hAnsi="Arial"/>
                 <w:color w:val="000000"/>
-                <w:sz w:val="24"/>
-                <w:szCs w:val="24"/>
                 <w:u w:val="single"/>
               </w:rPr>
+              <w:lastRenderedPageBreak/>
               <w:t>Fault Tree Diagrams</w:t>
             </w:r>
           </w:p>
@@ -686,9 +587,9 @@
                 <w:noProof/>
               </w:rPr>
               <mc:AlternateContent>
-                <mc:Choice Requires="wps wpg">
+                <mc:Choice Requires="wps">
                   <w:drawing>
-                    <wp:anchor distT="0" distB="0" distL="0" distR="0" simplePos="0" relativeHeight="16" behindDoc="0" locked="0" layoutInCell="0" allowOverlap="1">
+                    <wp:anchor distT="0" distB="0" distL="0" distR="0" simplePos="0" relativeHeight="16" behindDoc="0" locked="0" layoutInCell="0" allowOverlap="1" wp14:anchorId="5CFD0991" wp14:editId="7264F10A">
                       <wp:simplePos x="0" y="0"/>
                       <wp:positionH relativeFrom="margin">
                         <wp:posOffset>5580000</wp:posOffset>
@@ -704,7 +605,6 @@
                       <a:graphic xmlns:a="http://schemas.openxmlformats.org/drawingml/2006/main">
                         <a:graphicData uri="http://schemas.microsoft.com/office/word/2010/wordprocessingShape">
                           <wps:wsp>
-                            <wps:cNvPr id="7" name="Date"/>
                             <wps:cNvSpPr txBox="1"/>
                             <wps:spPr>
                               <a:xfrm>
@@ -714,9 +614,6 @@
                               <a:prstGeom prst="rect">
                                 <a:avLst/>
                               </a:prstGeom>
-                              <a:fill>
-                                <a:noFill/>
-                              </a:fill>
                               <a:ln>
                                 <a:noFill/>
                               </a:ln>
@@ -727,7 +624,7 @@
                                 <w:p>
                                   <w:pPr>
                                     <w:spacing w:before="194" w:after="0" w:line="179" w:lineRule="exact"/>
-                                    <w:ind w:left="-10" w:right="0"/>
+                                    <w:ind w:left="-10"/>
                                     <w:jc w:val="right"/>
                                   </w:pPr>
                                   <w:r>
@@ -751,144 +648,44 @@
                 </mc:Choice>
                 <mc:Fallback>
                   <w:pict>
-                    <v:group style="position:absolute;left:0;top=0;margin-left:439.3701 pt;margin-top:722.8347 pt;width:63.7795 pt;height:28.3465 pt;mso-position-horizontal-relative:margin;mso-position-vertical-relative:margin" coordsize="10000,10000" coordorigin="0,0" o:allowincell="false">
-                      <v:shape style="position:absolute;left:0;top=0;;width:10000;height:10000;z-index:99">
-                        <v:textbox inset="0pt,0pt,0pt,0pt">
-                          <w:txbxContent>
-                            <w:p>
-                              <w:pPr>
-                                <w:spacing w:before="194" w:after="0" w:line="179" w:lineRule="exact"/>
-                                <w:ind w:left="-10" w:right="0"/>
-                                <w:jc w:val="right"/>
-                              </w:pPr>
-                              <w:r>
-                                <w:rPr>
-                                  <w:rFonts w:ascii="Arial" w:hAnsi="Arial"/>
-                                  <w:color w:val="000000"/>
-                                  <w:sz w:val="16"/>
-                                  <w:szCs w:val="16"/>
-                                </w:rPr>
-                                <w:t>Page 2 of 3</w:t>
-                              </w:r>
-                            </w:p>
-                          </w:txbxContent>
-                        </v:textbox>
-                      </v:shape>
-                    </v:group>
+                    <v:shape w14:anchorId="5CFD0991" id="_x0000_s1030" type="#_x0000_t202" style="position:absolute;margin-left:439.35pt;margin-top:722.85pt;width:63.8pt;height:28.35pt;z-index:16;visibility:visible;mso-wrap-style:square;mso-wrap-distance-left:0;mso-wrap-distance-top:0;mso-wrap-distance-right:0;mso-wrap-distance-bottom:0;mso-position-horizontal:absolute;mso-position-horizontal-relative:margin;mso-position-vertical:absolute;mso-position-vertical-relative:margin;v-text-anchor:top" o:gfxdata="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" o:allowincell="f" filled="f" stroked="f">
+                      <v:textbox inset="0,0,0,0">
+                        <w:txbxContent>
+                          <w:p>
+                            <w:pPr>
+                              <w:spacing w:before="194" w:after="0" w:line="179" w:lineRule="exact"/>
+                              <w:ind w:left="-10"/>
+                              <w:jc w:val="right"/>
+                            </w:pPr>
+                            <w:r>
+                              <w:rPr>
+                                <w:rFonts w:ascii="Arial" w:hAnsi="Arial"/>
+                                <w:color w:val="000000"/>
+                                <w:sz w:val="16"/>
+                                <w:szCs w:val="16"/>
+                              </w:rPr>
+                              <w:t>Page 2 of 3</w:t>
+                            </w:r>
+                          </w:p>
+                        </w:txbxContent>
+                      </v:textbox>
+                      <w10:wrap anchorx="margin" anchory="margin"/>
+                    </v:shape>
                   </w:pict>
                 </mc:Fallback>
               </mc:AlternateContent>
             </w:r>
           </w:p>
+          <w:p/>
           <w:p>
             <w:r>
               <w:rPr>
                 <w:noProof/>
               </w:rPr>
               <mc:AlternateContent>
-                <mc:Choice Requires="wps wpg">
+                <mc:Choice Requires="wps">
                   <w:drawing>
-                    <wp:anchor distT="0" distB="0" distL="0" distR="0" simplePos="0" relativeHeight="17" behindDoc="0" locked="0" layoutInCell="0" allowOverlap="1">
-                      <wp:simplePos x="0" y="0"/>
-                      <wp:positionH relativeFrom="margin">
-                        <wp:posOffset>1440000</wp:posOffset>
-                      </wp:positionH>
-                      <wp:positionV relativeFrom="margin">
-                        <wp:posOffset>9180000</wp:posOffset>
-                      </wp:positionV>
-                      <wp:extent cx="3780000" cy="360000"/>
-                      <wp:effectExtent l="0" t="0" r="0" b="0"/>
-                      <wp:wrapNone/>
-                      <wp:docPr id="8" name="Page"/>
-                      <wp:cNvGraphicFramePr/>
-                      <a:graphic xmlns:a="http://schemas.openxmlformats.org/drawingml/2006/main">
-                        <a:graphicData uri="http://schemas.microsoft.com/office/word/2010/wordprocessingShape">
-                          <wps:wsp>
-                            <wps:cNvPr id="8" name="Page"/>
-                            <wps:cNvSpPr txBox="1"/>
-                            <wps:spPr>
-                              <a:xfrm>
-                                <a:off x="0" y="0"/>
-                                <a:ext cx="3780000" cy="360000"/>
-                              </a:xfrm>
-                              <a:prstGeom prst="rect">
-                                <a:avLst/>
-                              </a:prstGeom>
-                              <a:fill>
-                                <a:noFill/>
-                              </a:fill>
-                              <a:ln>
-                                <a:noFill/>
-                              </a:ln>
-                              <a:effectLst/>
-                            </wps:spPr>
-                            <wps:txbx>
-                              <w:txbxContent>
-                                <w:p>
-                                  <w:pPr>
-                                    <w:spacing w:before="194" w:after="0" w:line="179" w:lineRule="exact"/>
-                                    <w:ind w:left="-5" w:right="-5"/>
-                                    <w:jc w:val="center"/>
-                                  </w:pPr>
-                                  <w:r>
-                                    <w:rPr>
-                                      <w:rFonts w:ascii="Arial" w:hAnsi="Arial"/>
-                                      <w:color w:val="000000"/>
-                                      <w:sz w:val="16"/>
-                                      <w:szCs w:val="16"/>
-                                    </w:rPr>
-                                    <w:t>C:\Users\50161\Desktop\TRY_IMBSA_v2_ONLY_ERR.rwb</w:t>
-                                  </w:r>
-                                </w:p>
-                              </w:txbxContent>
-                            </wps:txbx>
-                            <wps:bodyPr rot="0" spcFirstLastPara="0" vertOverflow="overflow" horzOverflow="overflow" vert="horz" wrap="square" lIns="0" tIns="0" rIns="0" bIns="0" numCol="1" spcCol="0" rtlCol="0" fromWordArt="0" anchor="t" anchorCtr="0" forceAA="0" compatLnSpc="1"/>
-                          </wps:wsp>
-                        </a:graphicData>
-                      </a:graphic>
-                    </wp:anchor>
-                  </w:drawing>
-                </mc:Choice>
-                <mc:Fallback>
-                  <w:pict>
-                    <v:group style="position:absolute;left:0;top=0;margin-left:113.3858 pt;margin-top:722.8347 pt;width:297.6378 pt;height:28.3465 pt;mso-position-horizontal-relative:margin;mso-position-vertical-relative:margin" coordsize="10000,10000" coordorigin="0,0" o:allowincell="false">
-                      <v:shape style="position:absolute;left:0;top=0;;width:10000;height:10000;z-index:99">
-                        <v:textbox inset="0pt,0pt,0pt,0pt">
-                          <w:txbxContent>
-                            <w:p>
-                              <w:pPr>
-                                <w:spacing w:before="194" w:after="0" w:line="179" w:lineRule="exact"/>
-                                <w:ind w:left="-5" w:right="-5"/>
-                                <w:jc w:val="center"/>
-                              </w:pPr>
-                              <w:r>
-                                <w:rPr>
-                                  <w:rFonts w:ascii="Arial" w:hAnsi="Arial"/>
-                                  <w:color w:val="000000"/>
-                                  <w:sz w:val="16"/>
-                                  <w:szCs w:val="16"/>
-                                </w:rPr>
-                                <w:t>C:\Users\50161\Desktop\TRY_IMBSA_v2_ONLY_ERR.rwb</w:t>
-                              </w:r>
-                            </w:p>
-                          </w:txbxContent>
-                        </v:textbox>
-                      </v:shape>
-                    </v:group>
-                  </w:pict>
-                </mc:Fallback>
-              </mc:AlternateContent>
-            </w:r>
-          </w:p>
-          <w:p>
-            <w:r>
-              <w:rPr>
-                <w:noProof/>
-              </w:rPr>
-              <mc:AlternateContent>
-                <mc:Choice Requires="wps wpg">
-                  <w:drawing>
-                    <wp:anchor distT="0" distB="0" distL="0" distR="0" simplePos="0" relativeHeight="18" behindDoc="0" locked="0" layoutInCell="0" allowOverlap="1">
+                    <wp:anchor distT="0" distB="0" distL="0" distR="0" simplePos="0" relativeHeight="18" behindDoc="0" locked="0" layoutInCell="0" allowOverlap="1" wp14:anchorId="5F7AFAD8" wp14:editId="0BF62955">
                       <wp:simplePos x="0" y="0"/>
                       <wp:positionH relativeFrom="margin">
                         <wp:posOffset>90000</wp:posOffset>
@@ -904,7 +701,6 @@
                       <a:graphic xmlns:a="http://schemas.openxmlformats.org/drawingml/2006/main">
                         <a:graphicData uri="http://schemas.microsoft.com/office/word/2010/wordprocessingShape">
                           <wps:wsp>
-                            <wps:cNvPr id="9" name="Compiled"/>
                             <wps:cNvSpPr txBox="1"/>
                             <wps:spPr>
                               <a:xfrm>
@@ -914,9 +710,6 @@
                               <a:prstGeom prst="rect">
                                 <a:avLst/>
                               </a:prstGeom>
-                              <a:fill>
-                                <a:noFill/>
-                              </a:fill>
                               <a:ln>
                                 <a:noFill/>
                               </a:ln>
@@ -928,7 +721,6 @@
                                   <w:pPr>
                                     <w:spacing w:before="172" w:after="68" w:line="223" w:lineRule="exact"/>
                                     <w:ind w:left="68" w:right="58"/>
-                                    <w:jc w:val="left"/>
                                   </w:pPr>
                                   <w:r>
                                     <w:rPr>
@@ -951,30 +743,28 @@
                 </mc:Choice>
                 <mc:Fallback>
                   <w:pict>
-                    <v:group style="position:absolute;left:0;top=0;margin-left:7.0866 pt;margin-top:722.8347 pt;width:92.126 pt;height:28.3465 pt;mso-position-horizontal-relative:margin;mso-position-vertical-relative:margin" coordsize="10000,10000" coordorigin="0,0" o:allowincell="false">
-                      <v:shape style="position:absolute;left:0;top=0;;width:10000;height:10000;z-index:99">
-                        <v:textbox inset="0pt,0pt,0pt,0pt">
-                          <w:txbxContent>
-                            <w:p>
-                              <w:pPr>
-                                <w:spacing w:before="172" w:after="68" w:line="223" w:lineRule="exact"/>
-                                <w:ind w:left="68" w:right="58"/>
-                                <w:jc w:val="left"/>
-                              </w:pPr>
-                              <w:r>
-                                <w:rPr>
-                                  <w:rFonts w:ascii="Arial" w:hAnsi="Arial"/>
-                                  <w:color w:val="000000"/>
-                                  <w:sz w:val="20"/>
-                                  <w:szCs w:val="20"/>
-                                </w:rPr>
-                                <w:t>Date: 15/04/2025</w:t>
-                              </w:r>
-                            </w:p>
-                          </w:txbxContent>
-                        </v:textbox>
-                      </v:shape>
-                    </v:group>
+                    <v:shape w14:anchorId="5F7AFAD8" id="_x0000_s1031" type="#_x0000_t202" style="position:absolute;margin-left:7.1pt;margin-top:722.85pt;width:92.15pt;height:28.35pt;z-index:18;visibility:visible;mso-wrap-style:square;mso-wrap-distance-left:0;mso-wrap-distance-top:0;mso-wrap-distance-right:0;mso-wrap-distance-bottom:0;mso-position-horizontal:absolute;mso-position-horizontal-relative:margin;mso-position-vertical:absolute;mso-position-vertical-relative:margin;v-text-anchor:top" o:gfxdata="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" o:allowincell="f" filled="f" stroked="f">
+                      <v:textbox inset="0,0,0,0">
+                        <w:txbxContent>
+                          <w:p>
+                            <w:pPr>
+                              <w:spacing w:before="172" w:after="68" w:line="223" w:lineRule="exact"/>
+                              <w:ind w:left="68" w:right="58"/>
+                            </w:pPr>
+                            <w:r>
+                              <w:rPr>
+                                <w:rFonts w:ascii="Arial" w:hAnsi="Arial"/>
+                                <w:color w:val="000000"/>
+                                <w:sz w:val="20"/>
+                                <w:szCs w:val="20"/>
+                              </w:rPr>
+                              <w:t>Date: 15/04/2025</w:t>
+                            </w:r>
+                          </w:p>
+                        </w:txbxContent>
+                      </v:textbox>
+                      <w10:wrap anchorx="margin" anchory="margin"/>
+                    </v:shape>
                   </w:pict>
                 </mc:Fallback>
               </mc:AlternateContent>
@@ -986,9 +776,9 @@
                 <w:noProof/>
               </w:rPr>
               <mc:AlternateContent>
-                <mc:Choice Requires="wps wpg">
+                <mc:Choice Requires="wps">
                   <w:drawing>
-                    <wp:anchor distT="0" distB="0" distL="0" distR="0" simplePos="0" relativeHeight="19" behindDoc="0" locked="0" layoutInCell="0" allowOverlap="1">
+                    <wp:anchor distT="0" distB="0" distL="0" distR="0" simplePos="0" relativeHeight="19" behindDoc="0" locked="0" layoutInCell="0" allowOverlap="1" wp14:anchorId="7D9C54D4" wp14:editId="716F36A2">
                       <wp:simplePos x="0" y="0"/>
                       <wp:positionH relativeFrom="margin">
                         <wp:posOffset>720000</wp:posOffset>
@@ -1004,7 +794,6 @@
                       <a:graphic xmlns:a="http://schemas.openxmlformats.org/drawingml/2006/main">
                         <a:graphicData uri="http://schemas.microsoft.com/office/word/2010/wordprocessingShape">
                           <wps:wsp>
-                            <wps:cNvPr id="10" name="Project"/>
                             <wps:cNvSpPr txBox="1"/>
                             <wps:spPr>
                               <a:xfrm>
@@ -1014,9 +803,6 @@
                               <a:prstGeom prst="rect">
                                 <a:avLst/>
                               </a:prstGeom>
-                              <a:fill>
-                                <a:noFill/>
-                              </a:fill>
                               <a:ln>
                                 <a:noFill/>
                               </a:ln>
@@ -1037,7 +823,27 @@
                                       <w:sz w:val="20"/>
                                       <w:szCs w:val="20"/>
                                     </w:rPr>
-                                    <w:t>&lt;ProjectID&gt;</w:t>
+                                    <w:t>&lt;</w:t>
+                                  </w:r>
+                                  <w:proofErr w:type="spellStart"/>
+                                  <w:r>
+                                    <w:rPr>
+                                      <w:rFonts w:ascii="Arial" w:hAnsi="Arial"/>
+                                      <w:color w:val="000000"/>
+                                      <w:sz w:val="20"/>
+                                      <w:szCs w:val="20"/>
+                                    </w:rPr>
+                                    <w:t>ProjectID</w:t>
+                                  </w:r>
+                                  <w:proofErr w:type="spellEnd"/>
+                                  <w:r>
+                                    <w:rPr>
+                                      <w:rFonts w:ascii="Arial" w:hAnsi="Arial"/>
+                                      <w:color w:val="000000"/>
+                                      <w:sz w:val="20"/>
+                                      <w:szCs w:val="20"/>
+                                    </w:rPr>
+                                    <w:t>&gt;</w:t>
                                   </w:r>
                                 </w:p>
                               </w:txbxContent>
@@ -1051,30 +857,49 @@
                 </mc:Choice>
                 <mc:Fallback>
                   <w:pict>
-                    <v:group style="position:absolute;left:0;top=0;margin-left:56.6929 pt;margin-top:28.3465 pt;width:403.937 pt;height:14.1732 pt;mso-position-horizontal-relative:margin;mso-position-vertical-relative:margin" coordsize="10000,10000" coordorigin="0,0" o:allowincell="false">
-                      <v:shape style="position:absolute;left:0;top=0;;width:10000;height:10000;z-index:99">
-                        <v:textbox inset="0pt,0pt,0pt,0pt">
-                          <w:txbxContent>
-                            <w:p>
-                              <w:pPr>
-                                <w:spacing w:before="30" w:after="68" w:line="223" w:lineRule="exact"/>
-                                <w:ind w:left="63" w:right="63"/>
-                                <w:jc w:val="center"/>
-                              </w:pPr>
-                              <w:r>
-                                <w:rPr>
-                                  <w:rFonts w:ascii="Arial" w:hAnsi="Arial"/>
-                                  <w:color w:val="000000"/>
-                                  <w:sz w:val="20"/>
-                                  <w:szCs w:val="20"/>
-                                </w:rPr>
-                                <w:t>&lt;ProjectID&gt;</w:t>
-                              </w:r>
-                            </w:p>
-                          </w:txbxContent>
-                        </v:textbox>
-                      </v:shape>
-                    </v:group>
+                    <v:shape w14:anchorId="7D9C54D4" id="_x0000_s1032" type="#_x0000_t202" style="position:absolute;margin-left:56.7pt;margin-top:28.35pt;width:403.95pt;height:14.15pt;z-index:19;visibility:visible;mso-wrap-style:square;mso-wrap-distance-left:0;mso-wrap-distance-top:0;mso-wrap-distance-right:0;mso-wrap-distance-bottom:0;mso-position-horizontal:absolute;mso-position-horizontal-relative:margin;mso-position-vertical:absolute;mso-position-vertical-relative:margin;v-text-anchor:top" o:gfxdata="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" o:allowincell="f" filled="f" stroked="f">
+                      <v:textbox inset="0,0,0,0">
+                        <w:txbxContent>
+                          <w:p>
+                            <w:pPr>
+                              <w:spacing w:before="30" w:after="68" w:line="223" w:lineRule="exact"/>
+                              <w:ind w:left="63" w:right="63"/>
+                              <w:jc w:val="center"/>
+                            </w:pPr>
+                            <w:r>
+                              <w:rPr>
+                                <w:rFonts w:ascii="Arial" w:hAnsi="Arial"/>
+                                <w:color w:val="000000"/>
+                                <w:sz w:val="20"/>
+                                <w:szCs w:val="20"/>
+                              </w:rPr>
+                              <w:t>&lt;</w:t>
+                            </w:r>
+                            <w:proofErr w:type="spellStart"/>
+                            <w:r>
+                              <w:rPr>
+                                <w:rFonts w:ascii="Arial" w:hAnsi="Arial"/>
+                                <w:color w:val="000000"/>
+                                <w:sz w:val="20"/>
+                                <w:szCs w:val="20"/>
+                              </w:rPr>
+                              <w:t>ProjectID</w:t>
+                            </w:r>
+                            <w:proofErr w:type="spellEnd"/>
+                            <w:r>
+                              <w:rPr>
+                                <w:rFonts w:ascii="Arial" w:hAnsi="Arial"/>
+                                <w:color w:val="000000"/>
+                                <w:sz w:val="20"/>
+                                <w:szCs w:val="20"/>
+                              </w:rPr>
+                              <w:t>&gt;</w:t>
+                            </w:r>
+                          </w:p>
+                        </w:txbxContent>
+                      </v:textbox>
+                      <w10:wrap anchorx="margin" anchory="margin"/>
+                    </v:shape>
                   </w:pict>
                 </mc:Fallback>
               </mc:AlternateContent>
@@ -1086,9 +911,9 @@
                 <w:noProof/>
               </w:rPr>
               <mc:AlternateContent>
-                <mc:Choice Requires="wps wpg">
+                <mc:Choice Requires="wps">
                   <w:drawing>
-                    <wp:anchor distT="0" distB="0" distL="0" distR="0" simplePos="0" relativeHeight="20" behindDoc="0" locked="0" layoutInCell="0" allowOverlap="1">
+                    <wp:anchor distT="0" distB="0" distL="0" distR="0" simplePos="0" relativeHeight="20" behindDoc="0" locked="0" layoutInCell="0" allowOverlap="1" wp14:anchorId="528FDB2A" wp14:editId="73D7ACE7">
                       <wp:simplePos x="0" y="0"/>
                       <wp:positionH relativeFrom="margin">
                         <wp:posOffset>0</wp:posOffset>
@@ -1104,7 +929,6 @@
                       <a:graphic xmlns:a="http://schemas.openxmlformats.org/drawingml/2006/main">
                         <a:graphicData uri="http://schemas.microsoft.com/office/word/2010/wordprocessingShape">
                           <wps:wsp>
-                            <wps:cNvPr id="11" name="Version"/>
                             <wps:cNvSpPr txBox="1"/>
                             <wps:spPr>
                               <a:xfrm>
@@ -1114,9 +938,6 @@
                               <a:prstGeom prst="rect">
                                 <a:avLst/>
                               </a:prstGeom>
-                              <a:fill>
-                                <a:noFill/>
-                              </a:fill>
                               <a:ln>
                                 <a:noFill/>
                               </a:ln>
@@ -1128,7 +949,6 @@
                                   <w:pPr>
                                     <w:spacing w:before="265" w:after="68" w:line="179" w:lineRule="exact"/>
                                     <w:ind w:left="68" w:right="58"/>
-                                    <w:jc w:val="left"/>
                                   </w:pPr>
                                   <w:r>
                                     <w:rPr>
@@ -1151,30 +971,28 @@
                 </mc:Choice>
                 <mc:Fallback>
                   <w:pict>
-                    <v:group style="position:absolute;left:0;top=0;margin-left:0.0 pt;margin-top:0.0 pt;width:63.7795 pt;height:35.4331 pt;mso-position-horizontal-relative:margin;mso-position-vertical-relative:margin" coordsize="10000,10000" coordorigin="0,0" o:allowincell="false">
-                      <v:shape style="position:absolute;left:0;top=0;;width:10000;height:10000;z-index:99">
-                        <v:textbox inset="0pt,0pt,0pt,0pt">
-                          <w:txbxContent>
-                            <w:p>
-                              <w:pPr>
-                                <w:spacing w:before="265" w:after="68" w:line="179" w:lineRule="exact"/>
-                                <w:ind w:left="68" w:right="58"/>
-                                <w:jc w:val="left"/>
-                              </w:pPr>
-                              <w:r>
-                                <w:rPr>
-                                  <w:rFonts w:ascii="Arial" w:hAnsi="Arial"/>
-                                  <w:color w:val="000000"/>
-                                  <w:sz w:val="16"/>
-                                  <w:szCs w:val="16"/>
-                                </w:rPr>
-                                <w:t>RWB V15.0</w:t>
-                              </w:r>
-                            </w:p>
-                          </w:txbxContent>
-                        </v:textbox>
-                      </v:shape>
-                    </v:group>
+                    <v:shape w14:anchorId="528FDB2A" id="_x0000_s1033" type="#_x0000_t202" style="position:absolute;margin-left:0;margin-top:0;width:63.8pt;height:35.45pt;z-index:20;visibility:visible;mso-wrap-style:square;mso-wrap-distance-left:0;mso-wrap-distance-top:0;mso-wrap-distance-right:0;mso-wrap-distance-bottom:0;mso-position-horizontal:absolute;mso-position-horizontal-relative:margin;mso-position-vertical:absolute;mso-position-vertical-relative:margin;v-text-anchor:top" o:gfxdata="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" o:allowincell="f" filled="f" stroked="f">
+                      <v:textbox inset="0,0,0,0">
+                        <w:txbxContent>
+                          <w:p>
+                            <w:pPr>
+                              <w:spacing w:before="265" w:after="68" w:line="179" w:lineRule="exact"/>
+                              <w:ind w:left="68" w:right="58"/>
+                            </w:pPr>
+                            <w:r>
+                              <w:rPr>
+                                <w:rFonts w:ascii="Arial" w:hAnsi="Arial"/>
+                                <w:color w:val="000000"/>
+                                <w:sz w:val="16"/>
+                                <w:szCs w:val="16"/>
+                              </w:rPr>
+                              <w:t>RWB V15.0</w:t>
+                            </w:r>
+                          </w:p>
+                        </w:txbxContent>
+                      </v:textbox>
+                      <w10:wrap anchorx="margin" anchory="margin"/>
+                    </v:shape>
                   </w:pict>
                 </mc:Fallback>
               </mc:AlternateContent>
@@ -1187,7 +1005,7 @@
                 <w:noProof/>
               </w:rPr>
               <w:drawing>
-                <wp:anchor distT="0" distB="0" distL="0" distR="0" simplePos="0" relativeHeight="21" behindDoc="0" locked="0" layoutInCell="0" allowOverlap="1">
+                <wp:anchor distT="0" distB="0" distL="0" distR="0" simplePos="0" relativeHeight="21" behindDoc="0" locked="0" layoutInCell="0" allowOverlap="1" wp14:anchorId="3411012C" wp14:editId="0B66B427">
                   <wp:simplePos x="0" y="0"/>
                   <wp:positionH relativeFrom="margin">
                     <wp:posOffset>0</wp:posOffset>
@@ -1208,7 +1026,7 @@
                           <pic:cNvPicPr preferRelativeResize="0"/>
                         </pic:nvPicPr>
                         <pic:blipFill>
-                          <a:blip r:embed="p2_rbde71b7c-9583-4c5f-bdab-56e83481eabd"/>
+                          <a:blip r:embed="rId5"/>
                           <a:stretch>
                             <a:fillRect/>
                           </a:stretch>
@@ -1218,7 +1036,9 @@
                             <a:off x="0" y="0"/>
                             <a:ext cx="6483600" cy="8528400"/>
                           </a:xfrm>
-                          <a:prstGeom prst="rect"/>
+                          <a:prstGeom prst="rect">
+                            <a:avLst/>
+                          </a:prstGeom>
                           <a:ln w="3175" cmpd="sng">
                             <a:solidFill>
                               <a:srgbClr val="000000"/>
@@ -1236,62 +1056,47 @@
       </w:tr>
       <w:tr>
         <w:trPr>
-          <w:trHeight w:val="13429" w:hRule="exact"/>
+          <w:trHeight w:hRule="exact" w:val="13429"/>
         </w:trPr>
         <w:tc>
+          <w:tcPr>
+            <w:tcW w:w="0" w:type="auto"/>
+          </w:tcPr>
           <w:p/>
         </w:tc>
       </w:tr>
       <w:tr>
         <w:trPr>
-          <w:trHeight w:val="827" w:hRule="exact"/>
+          <w:trHeight w:hRule="exact" w:val="827"/>
         </w:trPr>
         <w:tc>
           <w:tcPr>
             <w:tcW w:w="10208" w:type="dxa"/>
-            <w:gridSpan w:val="1"/>
             <w:tcBorders>
-              <w:top w:val="single" w:color="000000" w:sz="2"/>
-              <w:left w:val="single" w:color="000000" w:sz="2"/>
-              <w:bottom w:val="single" w:color="000000" w:sz="2"/>
-              <w:right w:val="single" w:color="000000" w:sz="2"/>
+              <w:top w:val="single" w:sz="2" w:space="0" w:color="000000"/>
+              <w:left w:val="single" w:sz="2" w:space="0" w:color="000000"/>
+              <w:bottom w:val="single" w:sz="2" w:space="0" w:color="000000"/>
+              <w:right w:val="single" w:sz="2" w:space="0" w:color="000000"/>
             </w:tcBorders>
-            <w:shd w:val="solid" w:color="fffacd"/>
+            <w:shd w:val="solid" w:color="FFFACD" w:fill="auto"/>
           </w:tcPr>
           <w:p/>
         </w:tc>
       </w:tr>
-    </w:tbl>
-    <w:tbl>
-      <w:tblPr>
-        <w:tblW w:w="10208" w:type="dxa"/>
-        <w:jc w:val="left"/>
-        <w:tblInd w:w="0" w:type="dxa"/>
-        <w:tblCellMar>
-          <w:top w:w="0" w:type="dxa"/>
-          <w:left w:w="0" w:type="dxa"/>
-          <w:bottom w:w="0" w:type="dxa"/>
-          <w:right w:w="0" w:type="dxa"/>
-        </w:tblCellMar>
-      </w:tblPr>
-      <w:tblGrid>
-        <w:gridCol/>
-      </w:tblGrid>
       <w:tr>
         <w:trPr>
-          <w:trHeight w:val="850" w:hRule="exact"/>
+          <w:trHeight w:hRule="exact" w:val="850"/>
         </w:trPr>
         <w:tc>
           <w:tcPr>
             <w:tcW w:w="10208" w:type="dxa"/>
-            <w:gridSpan w:val="1"/>
             <w:tcBorders>
-              <w:top w:val="single" w:color="000000" w:sz="2"/>
-              <w:left w:val="single" w:color="000000" w:sz="2"/>
-              <w:bottom w:val="single" w:color="000000" w:sz="2"/>
-              <w:right w:val="single" w:color="000000" w:sz="2"/>
+              <w:top w:val="single" w:sz="2" w:space="0" w:color="000000"/>
+              <w:left w:val="single" w:sz="2" w:space="0" w:color="000000"/>
+              <w:bottom w:val="single" w:sz="2" w:space="0" w:color="000000"/>
+              <w:right w:val="single" w:sz="2" w:space="0" w:color="000000"/>
             </w:tcBorders>
-            <w:shd w:val="solid" w:color="fffacd"/>
+            <w:shd w:val="solid" w:color="FFFACD" w:fill="auto"/>
           </w:tcPr>
           <w:p>
             <w:pPr>
@@ -1303,10 +1108,9 @@
               <w:rPr>
                 <w:rFonts w:ascii="Arial" w:hAnsi="Arial"/>
                 <w:color w:val="000000"/>
-                <w:sz w:val="24"/>
-                <w:szCs w:val="24"/>
                 <w:u w:val="single"/>
               </w:rPr>
+              <w:lastRenderedPageBreak/>
               <w:t>Fault Tree Diagrams</w:t>
             </w:r>
           </w:p>
@@ -1316,9 +1120,9 @@
                 <w:noProof/>
               </w:rPr>
               <mc:AlternateContent>
-                <mc:Choice Requires="wps wpg">
+                <mc:Choice Requires="wps">
                   <w:drawing>
-                    <wp:anchor distT="0" distB="0" distL="0" distR="0" simplePos="0" relativeHeight="22" behindDoc="0" locked="0" layoutInCell="0" allowOverlap="1">
+                    <wp:anchor distT="0" distB="0" distL="0" distR="0" simplePos="0" relativeHeight="22" behindDoc="0" locked="0" layoutInCell="0" allowOverlap="1" wp14:anchorId="7E19F45C" wp14:editId="44C07677">
                       <wp:simplePos x="0" y="0"/>
                       <wp:positionH relativeFrom="margin">
                         <wp:posOffset>5580000</wp:posOffset>
@@ -1334,7 +1138,6 @@
                       <a:graphic xmlns:a="http://schemas.openxmlformats.org/drawingml/2006/main">
                         <a:graphicData uri="http://schemas.microsoft.com/office/word/2010/wordprocessingShape">
                           <wps:wsp>
-                            <wps:cNvPr id="13" name="Date"/>
                             <wps:cNvSpPr txBox="1"/>
                             <wps:spPr>
                               <a:xfrm>
@@ -1344,9 +1147,6 @@
                               <a:prstGeom prst="rect">
                                 <a:avLst/>
                               </a:prstGeom>
-                              <a:fill>
-                                <a:noFill/>
-                              </a:fill>
                               <a:ln>
                                 <a:noFill/>
                               </a:ln>
@@ -1357,7 +1157,7 @@
                                 <w:p>
                                   <w:pPr>
                                     <w:spacing w:before="194" w:after="0" w:line="179" w:lineRule="exact"/>
-                                    <w:ind w:left="-10" w:right="0"/>
+                                    <w:ind w:left="-10"/>
                                     <w:jc w:val="right"/>
                                   </w:pPr>
                                   <w:r>
@@ -1381,144 +1181,44 @@
                 </mc:Choice>
                 <mc:Fallback>
                   <w:pict>
-                    <v:group style="position:absolute;left:0;top=0;margin-left:439.3701 pt;margin-top:722.8347 pt;width:63.7795 pt;height:28.3465 pt;mso-position-horizontal-relative:margin;mso-position-vertical-relative:margin" coordsize="10000,10000" coordorigin="0,0" o:allowincell="false">
-                      <v:shape style="position:absolute;left:0;top=0;;width:10000;height:10000;z-index:99">
-                        <v:textbox inset="0pt,0pt,0pt,0pt">
-                          <w:txbxContent>
-                            <w:p>
-                              <w:pPr>
-                                <w:spacing w:before="194" w:after="0" w:line="179" w:lineRule="exact"/>
-                                <w:ind w:left="-10" w:right="0"/>
-                                <w:jc w:val="right"/>
-                              </w:pPr>
-                              <w:r>
-                                <w:rPr>
-                                  <w:rFonts w:ascii="Arial" w:hAnsi="Arial"/>
-                                  <w:color w:val="000000"/>
-                                  <w:sz w:val="16"/>
-                                  <w:szCs w:val="16"/>
-                                </w:rPr>
-                                <w:t>Page 3 of 3</w:t>
-                              </w:r>
-                            </w:p>
-                          </w:txbxContent>
-                        </v:textbox>
-                      </v:shape>
-                    </v:group>
+                    <v:shape w14:anchorId="7E19F45C" id="_x0000_s1034" type="#_x0000_t202" style="position:absolute;margin-left:439.35pt;margin-top:722.85pt;width:63.8pt;height:28.35pt;z-index:22;visibility:visible;mso-wrap-style:square;mso-wrap-distance-left:0;mso-wrap-distance-top:0;mso-wrap-distance-right:0;mso-wrap-distance-bottom:0;mso-position-horizontal:absolute;mso-position-horizontal-relative:margin;mso-position-vertical:absolute;mso-position-vertical-relative:margin;v-text-anchor:top" o:gfxdata="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" o:allowincell="f" filled="f" stroked="f">
+                      <v:textbox inset="0,0,0,0">
+                        <w:txbxContent>
+                          <w:p>
+                            <w:pPr>
+                              <w:spacing w:before="194" w:after="0" w:line="179" w:lineRule="exact"/>
+                              <w:ind w:left="-10"/>
+                              <w:jc w:val="right"/>
+                            </w:pPr>
+                            <w:r>
+                              <w:rPr>
+                                <w:rFonts w:ascii="Arial" w:hAnsi="Arial"/>
+                                <w:color w:val="000000"/>
+                                <w:sz w:val="16"/>
+                                <w:szCs w:val="16"/>
+                              </w:rPr>
+                              <w:t>Page 3 of 3</w:t>
+                            </w:r>
+                          </w:p>
+                        </w:txbxContent>
+                      </v:textbox>
+                      <w10:wrap anchorx="margin" anchory="margin"/>
+                    </v:shape>
                   </w:pict>
                 </mc:Fallback>
               </mc:AlternateContent>
             </w:r>
           </w:p>
+          <w:p/>
           <w:p>
             <w:r>
               <w:rPr>
                 <w:noProof/>
               </w:rPr>
               <mc:AlternateContent>
-                <mc:Choice Requires="wps wpg">
+                <mc:Choice Requires="wps">
                   <w:drawing>
-                    <wp:anchor distT="0" distB="0" distL="0" distR="0" simplePos="0" relativeHeight="23" behindDoc="0" locked="0" layoutInCell="0" allowOverlap="1">
-                      <wp:simplePos x="0" y="0"/>
-                      <wp:positionH relativeFrom="margin">
-                        <wp:posOffset>1440000</wp:posOffset>
-                      </wp:positionH>
-                      <wp:positionV relativeFrom="margin">
-                        <wp:posOffset>9180000</wp:posOffset>
-                      </wp:positionV>
-                      <wp:extent cx="3780000" cy="360000"/>
-                      <wp:effectExtent l="0" t="0" r="0" b="0"/>
-                      <wp:wrapNone/>
-                      <wp:docPr id="14" name="Page"/>
-                      <wp:cNvGraphicFramePr/>
-                      <a:graphic xmlns:a="http://schemas.openxmlformats.org/drawingml/2006/main">
-                        <a:graphicData uri="http://schemas.microsoft.com/office/word/2010/wordprocessingShape">
-                          <wps:wsp>
-                            <wps:cNvPr id="14" name="Page"/>
-                            <wps:cNvSpPr txBox="1"/>
-                            <wps:spPr>
-                              <a:xfrm>
-                                <a:off x="0" y="0"/>
-                                <a:ext cx="3780000" cy="360000"/>
-                              </a:xfrm>
-                              <a:prstGeom prst="rect">
-                                <a:avLst/>
-                              </a:prstGeom>
-                              <a:fill>
-                                <a:noFill/>
-                              </a:fill>
-                              <a:ln>
-                                <a:noFill/>
-                              </a:ln>
-                              <a:effectLst/>
-                            </wps:spPr>
-                            <wps:txbx>
-                              <w:txbxContent>
-                                <w:p>
-                                  <w:pPr>
-                                    <w:spacing w:before="194" w:after="0" w:line="179" w:lineRule="exact"/>
-                                    <w:ind w:left="-5" w:right="-5"/>
-                                    <w:jc w:val="center"/>
-                                  </w:pPr>
-                                  <w:r>
-                                    <w:rPr>
-                                      <w:rFonts w:ascii="Arial" w:hAnsi="Arial"/>
-                                      <w:color w:val="000000"/>
-                                      <w:sz w:val="16"/>
-                                      <w:szCs w:val="16"/>
-                                    </w:rPr>
-                                    <w:t>C:\Users\50161\Desktop\TRY_IMBSA_v2_ONLY_ERR.rwb</w:t>
-                                  </w:r>
-                                </w:p>
-                              </w:txbxContent>
-                            </wps:txbx>
-                            <wps:bodyPr rot="0" spcFirstLastPara="0" vertOverflow="overflow" horzOverflow="overflow" vert="horz" wrap="square" lIns="0" tIns="0" rIns="0" bIns="0" numCol="1" spcCol="0" rtlCol="0" fromWordArt="0" anchor="t" anchorCtr="0" forceAA="0" compatLnSpc="1"/>
-                          </wps:wsp>
-                        </a:graphicData>
-                      </a:graphic>
-                    </wp:anchor>
-                  </w:drawing>
-                </mc:Choice>
-                <mc:Fallback>
-                  <w:pict>
-                    <v:group style="position:absolute;left:0;top=0;margin-left:113.3858 pt;margin-top:722.8347 pt;width:297.6378 pt;height:28.3465 pt;mso-position-horizontal-relative:margin;mso-position-vertical-relative:margin" coordsize="10000,10000" coordorigin="0,0" o:allowincell="false">
-                      <v:shape style="position:absolute;left:0;top=0;;width:10000;height:10000;z-index:99">
-                        <v:textbox inset="0pt,0pt,0pt,0pt">
-                          <w:txbxContent>
-                            <w:p>
-                              <w:pPr>
-                                <w:spacing w:before="194" w:after="0" w:line="179" w:lineRule="exact"/>
-                                <w:ind w:left="-5" w:right="-5"/>
-                                <w:jc w:val="center"/>
-                              </w:pPr>
-                              <w:r>
-                                <w:rPr>
-                                  <w:rFonts w:ascii="Arial" w:hAnsi="Arial"/>
-                                  <w:color w:val="000000"/>
-                                  <w:sz w:val="16"/>
-                                  <w:szCs w:val="16"/>
-                                </w:rPr>
-                                <w:t>C:\Users\50161\Desktop\TRY_IMBSA_v2_ONLY_ERR.rwb</w:t>
-                              </w:r>
-                            </w:p>
-                          </w:txbxContent>
-                        </v:textbox>
-                      </v:shape>
-                    </v:group>
-                  </w:pict>
-                </mc:Fallback>
-              </mc:AlternateContent>
-            </w:r>
-          </w:p>
-          <w:p>
-            <w:r>
-              <w:rPr>
-                <w:noProof/>
-              </w:rPr>
-              <mc:AlternateContent>
-                <mc:Choice Requires="wps wpg">
-                  <w:drawing>
-                    <wp:anchor distT="0" distB="0" distL="0" distR="0" simplePos="0" relativeHeight="24" behindDoc="0" locked="0" layoutInCell="0" allowOverlap="1">
+                    <wp:anchor distT="0" distB="0" distL="0" distR="0" simplePos="0" relativeHeight="24" behindDoc="0" locked="0" layoutInCell="0" allowOverlap="1" wp14:anchorId="51E7C18B" wp14:editId="42F8C411">
                       <wp:simplePos x="0" y="0"/>
                       <wp:positionH relativeFrom="margin">
                         <wp:posOffset>90000</wp:posOffset>
@@ -1534,7 +1234,6 @@
                       <a:graphic xmlns:a="http://schemas.openxmlformats.org/drawingml/2006/main">
                         <a:graphicData uri="http://schemas.microsoft.com/office/word/2010/wordprocessingShape">
                           <wps:wsp>
-                            <wps:cNvPr id="15" name="Compiled"/>
                             <wps:cNvSpPr txBox="1"/>
                             <wps:spPr>
                               <a:xfrm>
@@ -1544,9 +1243,6 @@
                               <a:prstGeom prst="rect">
                                 <a:avLst/>
                               </a:prstGeom>
-                              <a:fill>
-                                <a:noFill/>
-                              </a:fill>
                               <a:ln>
                                 <a:noFill/>
                               </a:ln>
@@ -1558,7 +1254,6 @@
                                   <w:pPr>
                                     <w:spacing w:before="172" w:after="68" w:line="223" w:lineRule="exact"/>
                                     <w:ind w:left="68" w:right="58"/>
-                                    <w:jc w:val="left"/>
                                   </w:pPr>
                                   <w:r>
                                     <w:rPr>
@@ -1581,30 +1276,28 @@
                 </mc:Choice>
                 <mc:Fallback>
                   <w:pict>
-                    <v:group style="position:absolute;left:0;top=0;margin-left:7.0866 pt;margin-top:722.8347 pt;width:92.126 pt;height:28.3465 pt;mso-position-horizontal-relative:margin;mso-position-vertical-relative:margin" coordsize="10000,10000" coordorigin="0,0" o:allowincell="false">
-                      <v:shape style="position:absolute;left:0;top=0;;width:10000;height:10000;z-index:99">
-                        <v:textbox inset="0pt,0pt,0pt,0pt">
-                          <w:txbxContent>
-                            <w:p>
-                              <w:pPr>
-                                <w:spacing w:before="172" w:after="68" w:line="223" w:lineRule="exact"/>
-                                <w:ind w:left="68" w:right="58"/>
-                                <w:jc w:val="left"/>
-                              </w:pPr>
-                              <w:r>
-                                <w:rPr>
-                                  <w:rFonts w:ascii="Arial" w:hAnsi="Arial"/>
-                                  <w:color w:val="000000"/>
-                                  <w:sz w:val="20"/>
-                                  <w:szCs w:val="20"/>
-                                </w:rPr>
-                                <w:t>Date: 15/04/2025</w:t>
-                              </w:r>
-                            </w:p>
-                          </w:txbxContent>
-                        </v:textbox>
-                      </v:shape>
-                    </v:group>
+                    <v:shape w14:anchorId="51E7C18B" id="_x0000_s1035" type="#_x0000_t202" style="position:absolute;margin-left:7.1pt;margin-top:722.85pt;width:92.15pt;height:28.35pt;z-index:24;visibility:visible;mso-wrap-style:square;mso-wrap-distance-left:0;mso-wrap-distance-top:0;mso-wrap-distance-right:0;mso-wrap-distance-bottom:0;mso-position-horizontal:absolute;mso-position-horizontal-relative:margin;mso-position-vertical:absolute;mso-position-vertical-relative:margin;v-text-anchor:top" o:gfxdata="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" o:allowincell="f" filled="f" stroked="f">
+                      <v:textbox inset="0,0,0,0">
+                        <w:txbxContent>
+                          <w:p>
+                            <w:pPr>
+                              <w:spacing w:before="172" w:after="68" w:line="223" w:lineRule="exact"/>
+                              <w:ind w:left="68" w:right="58"/>
+                            </w:pPr>
+                            <w:r>
+                              <w:rPr>
+                                <w:rFonts w:ascii="Arial" w:hAnsi="Arial"/>
+                                <w:color w:val="000000"/>
+                                <w:sz w:val="20"/>
+                                <w:szCs w:val="20"/>
+                              </w:rPr>
+                              <w:t>Date: 15/04/2025</w:t>
+                            </w:r>
+                          </w:p>
+                        </w:txbxContent>
+                      </v:textbox>
+                      <w10:wrap anchorx="margin" anchory="margin"/>
+                    </v:shape>
                   </w:pict>
                 </mc:Fallback>
               </mc:AlternateContent>
@@ -1616,9 +1309,9 @@
                 <w:noProof/>
               </w:rPr>
               <mc:AlternateContent>
-                <mc:Choice Requires="wps wpg">
+                <mc:Choice Requires="wps">
                   <w:drawing>
-                    <wp:anchor distT="0" distB="0" distL="0" distR="0" simplePos="0" relativeHeight="25" behindDoc="0" locked="0" layoutInCell="0" allowOverlap="1">
+                    <wp:anchor distT="0" distB="0" distL="0" distR="0" simplePos="0" relativeHeight="25" behindDoc="0" locked="0" layoutInCell="0" allowOverlap="1" wp14:anchorId="5C86A075" wp14:editId="33C69201">
                       <wp:simplePos x="0" y="0"/>
                       <wp:positionH relativeFrom="margin">
                         <wp:posOffset>720000</wp:posOffset>
@@ -1634,7 +1327,6 @@
                       <a:graphic xmlns:a="http://schemas.openxmlformats.org/drawingml/2006/main">
                         <a:graphicData uri="http://schemas.microsoft.com/office/word/2010/wordprocessingShape">
                           <wps:wsp>
-                            <wps:cNvPr id="16" name="Project"/>
                             <wps:cNvSpPr txBox="1"/>
                             <wps:spPr>
                               <a:xfrm>
@@ -1644,9 +1336,6 @@
                               <a:prstGeom prst="rect">
                                 <a:avLst/>
                               </a:prstGeom>
-                              <a:fill>
-                                <a:noFill/>
-                              </a:fill>
                               <a:ln>
                                 <a:noFill/>
                               </a:ln>
@@ -1667,7 +1356,27 @@
                                       <w:sz w:val="20"/>
                                       <w:szCs w:val="20"/>
                                     </w:rPr>
-                                    <w:t>&lt;ProjectID&gt;</w:t>
+                                    <w:t>&lt;</w:t>
+                                  </w:r>
+                                  <w:proofErr w:type="spellStart"/>
+                                  <w:r>
+                                    <w:rPr>
+                                      <w:rFonts w:ascii="Arial" w:hAnsi="Arial"/>
+                                      <w:color w:val="000000"/>
+                                      <w:sz w:val="20"/>
+                                      <w:szCs w:val="20"/>
+                                    </w:rPr>
+                                    <w:t>ProjectID</w:t>
+                                  </w:r>
+                                  <w:proofErr w:type="spellEnd"/>
+                                  <w:r>
+                                    <w:rPr>
+                                      <w:rFonts w:ascii="Arial" w:hAnsi="Arial"/>
+                                      <w:color w:val="000000"/>
+                                      <w:sz w:val="20"/>
+                                      <w:szCs w:val="20"/>
+                                    </w:rPr>
+                                    <w:t>&gt;</w:t>
                                   </w:r>
                                 </w:p>
                               </w:txbxContent>
@@ -1681,30 +1390,49 @@
                 </mc:Choice>
                 <mc:Fallback>
                   <w:pict>
-                    <v:group style="position:absolute;left:0;top=0;margin-left:56.6929 pt;margin-top:28.3465 pt;width:403.937 pt;height:14.1732 pt;mso-position-horizontal-relative:margin;mso-position-vertical-relative:margin" coordsize="10000,10000" coordorigin="0,0" o:allowincell="false">
-                      <v:shape style="position:absolute;left:0;top=0;;width:10000;height:10000;z-index:99">
-                        <v:textbox inset="0pt,0pt,0pt,0pt">
-                          <w:txbxContent>
-                            <w:p>
-                              <w:pPr>
-                                <w:spacing w:before="30" w:after="68" w:line="223" w:lineRule="exact"/>
-                                <w:ind w:left="63" w:right="63"/>
-                                <w:jc w:val="center"/>
-                              </w:pPr>
-                              <w:r>
-                                <w:rPr>
-                                  <w:rFonts w:ascii="Arial" w:hAnsi="Arial"/>
-                                  <w:color w:val="000000"/>
-                                  <w:sz w:val="20"/>
-                                  <w:szCs w:val="20"/>
-                                </w:rPr>
-                                <w:t>&lt;ProjectID&gt;</w:t>
-                              </w:r>
-                            </w:p>
-                          </w:txbxContent>
-                        </v:textbox>
-                      </v:shape>
-                    </v:group>
+                    <v:shape w14:anchorId="5C86A075" id="_x0000_s1036" type="#_x0000_t202" style="position:absolute;margin-left:56.7pt;margin-top:28.35pt;width:403.95pt;height:14.15pt;z-index:25;visibility:visible;mso-wrap-style:square;mso-wrap-distance-left:0;mso-wrap-distance-top:0;mso-wrap-distance-right:0;mso-wrap-distance-bottom:0;mso-position-horizontal:absolute;mso-position-horizontal-relative:margin;mso-position-vertical:absolute;mso-position-vertical-relative:margin;v-text-anchor:top" o:gfxdata="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" o:allowincell="f" filled="f" stroked="f">
+                      <v:textbox inset="0,0,0,0">
+                        <w:txbxContent>
+                          <w:p>
+                            <w:pPr>
+                              <w:spacing w:before="30" w:after="68" w:line="223" w:lineRule="exact"/>
+                              <w:ind w:left="63" w:right="63"/>
+                              <w:jc w:val="center"/>
+                            </w:pPr>
+                            <w:r>
+                              <w:rPr>
+                                <w:rFonts w:ascii="Arial" w:hAnsi="Arial"/>
+                                <w:color w:val="000000"/>
+                                <w:sz w:val="20"/>
+                                <w:szCs w:val="20"/>
+                              </w:rPr>
+                              <w:t>&lt;</w:t>
+                            </w:r>
+                            <w:proofErr w:type="spellStart"/>
+                            <w:r>
+                              <w:rPr>
+                                <w:rFonts w:ascii="Arial" w:hAnsi="Arial"/>
+                                <w:color w:val="000000"/>
+                                <w:sz w:val="20"/>
+                                <w:szCs w:val="20"/>
+                              </w:rPr>
+                              <w:t>ProjectID</w:t>
+                            </w:r>
+                            <w:proofErr w:type="spellEnd"/>
+                            <w:r>
+                              <w:rPr>
+                                <w:rFonts w:ascii="Arial" w:hAnsi="Arial"/>
+                                <w:color w:val="000000"/>
+                                <w:sz w:val="20"/>
+                                <w:szCs w:val="20"/>
+                              </w:rPr>
+                              <w:t>&gt;</w:t>
+                            </w:r>
+                          </w:p>
+                        </w:txbxContent>
+                      </v:textbox>
+                      <w10:wrap anchorx="margin" anchory="margin"/>
+                    </v:shape>
                   </w:pict>
                 </mc:Fallback>
               </mc:AlternateContent>
@@ -1716,9 +1444,9 @@
                 <w:noProof/>
               </w:rPr>
               <mc:AlternateContent>
-                <mc:Choice Requires="wps wpg">
+                <mc:Choice Requires="wps">
                   <w:drawing>
-                    <wp:anchor distT="0" distB="0" distL="0" distR="0" simplePos="0" relativeHeight="26" behindDoc="0" locked="0" layoutInCell="0" allowOverlap="1">
+                    <wp:anchor distT="0" distB="0" distL="0" distR="0" simplePos="0" relativeHeight="26" behindDoc="0" locked="0" layoutInCell="0" allowOverlap="1" wp14:anchorId="63DC009C" wp14:editId="0A104F1F">
                       <wp:simplePos x="0" y="0"/>
                       <wp:positionH relativeFrom="margin">
                         <wp:posOffset>0</wp:posOffset>
@@ -1734,7 +1462,6 @@
                       <a:graphic xmlns:a="http://schemas.openxmlformats.org/drawingml/2006/main">
                         <a:graphicData uri="http://schemas.microsoft.com/office/word/2010/wordprocessingShape">
                           <wps:wsp>
-                            <wps:cNvPr id="17" name="Version"/>
                             <wps:cNvSpPr txBox="1"/>
                             <wps:spPr>
                               <a:xfrm>
@@ -1744,9 +1471,6 @@
                               <a:prstGeom prst="rect">
                                 <a:avLst/>
                               </a:prstGeom>
-                              <a:fill>
-                                <a:noFill/>
-                              </a:fill>
                               <a:ln>
                                 <a:noFill/>
                               </a:ln>
@@ -1758,7 +1482,6 @@
                                   <w:pPr>
                                     <w:spacing w:before="265" w:after="68" w:line="179" w:lineRule="exact"/>
                                     <w:ind w:left="68" w:right="58"/>
-                                    <w:jc w:val="left"/>
                                   </w:pPr>
                                   <w:r>
                                     <w:rPr>
@@ -1781,30 +1504,28 @@
                 </mc:Choice>
                 <mc:Fallback>
                   <w:pict>
-                    <v:group style="position:absolute;left:0;top=0;margin-left:0.0 pt;margin-top:0.0 pt;width:63.7795 pt;height:35.4331 pt;mso-position-horizontal-relative:margin;mso-position-vertical-relative:margin" coordsize="10000,10000" coordorigin="0,0" o:allowincell="false">
-                      <v:shape style="position:absolute;left:0;top=0;;width:10000;height:10000;z-index:99">
-                        <v:textbox inset="0pt,0pt,0pt,0pt">
-                          <w:txbxContent>
-                            <w:p>
-                              <w:pPr>
-                                <w:spacing w:before="265" w:after="68" w:line="179" w:lineRule="exact"/>
-                                <w:ind w:left="68" w:right="58"/>
-                                <w:jc w:val="left"/>
-                              </w:pPr>
-                              <w:r>
-                                <w:rPr>
-                                  <w:rFonts w:ascii="Arial" w:hAnsi="Arial"/>
-                                  <w:color w:val="000000"/>
-                                  <w:sz w:val="16"/>
-                                  <w:szCs w:val="16"/>
-                                </w:rPr>
-                                <w:t>RWB V15.0</w:t>
-                              </w:r>
-                            </w:p>
-                          </w:txbxContent>
-                        </v:textbox>
-                      </v:shape>
-                    </v:group>
+                    <v:shape w14:anchorId="63DC009C" id="_x0000_s1037" type="#_x0000_t202" style="position:absolute;margin-left:0;margin-top:0;width:63.8pt;height:35.45pt;z-index:26;visibility:visible;mso-wrap-style:square;mso-wrap-distance-left:0;mso-wrap-distance-top:0;mso-wrap-distance-right:0;mso-wrap-distance-bottom:0;mso-position-horizontal:absolute;mso-position-horizontal-relative:margin;mso-position-vertical:absolute;mso-position-vertical-relative:margin;v-text-anchor:top" o:gfxdata="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" o:allowincell="f" filled="f" stroked="f">
+                      <v:textbox inset="0,0,0,0">
+                        <w:txbxContent>
+                          <w:p>
+                            <w:pPr>
+                              <w:spacing w:before="265" w:after="68" w:line="179" w:lineRule="exact"/>
+                              <w:ind w:left="68" w:right="58"/>
+                            </w:pPr>
+                            <w:r>
+                              <w:rPr>
+                                <w:rFonts w:ascii="Arial" w:hAnsi="Arial"/>
+                                <w:color w:val="000000"/>
+                                <w:sz w:val="16"/>
+                                <w:szCs w:val="16"/>
+                              </w:rPr>
+                              <w:t>RWB V15.0</w:t>
+                            </w:r>
+                          </w:p>
+                        </w:txbxContent>
+                      </v:textbox>
+                      <w10:wrap anchorx="margin" anchory="margin"/>
+                    </v:shape>
                   </w:pict>
                 </mc:Fallback>
               </mc:AlternateContent>
@@ -1817,7 +1538,7 @@
                 <w:noProof/>
               </w:rPr>
               <w:drawing>
-                <wp:anchor distT="0" distB="0" distL="0" distR="0" simplePos="0" relativeHeight="27" behindDoc="0" locked="0" layoutInCell="0" allowOverlap="1">
+                <wp:anchor distT="0" distB="0" distL="0" distR="0" simplePos="0" relativeHeight="27" behindDoc="0" locked="0" layoutInCell="0" allowOverlap="1" wp14:anchorId="2EB801B3" wp14:editId="6425F4A9">
                   <wp:simplePos x="0" y="0"/>
                   <wp:positionH relativeFrom="margin">
                     <wp:posOffset>0</wp:posOffset>
@@ -1838,7 +1559,7 @@
                           <pic:cNvPicPr preferRelativeResize="0"/>
                         </pic:nvPicPr>
                         <pic:blipFill>
-                          <a:blip r:embed="p3_rbde71b7c-9583-4c5f-bdab-56e83481eabd"/>
+                          <a:blip r:embed="rId6"/>
                           <a:stretch>
                             <a:fillRect/>
                           </a:stretch>
@@ -1848,7 +1569,9 @@
                             <a:off x="0" y="0"/>
                             <a:ext cx="6483600" cy="8528400"/>
                           </a:xfrm>
-                          <a:prstGeom prst="rect"/>
+                          <a:prstGeom prst="rect">
+                            <a:avLst/>
+                          </a:prstGeom>
                           <a:ln w="3175" cmpd="sng">
                             <a:solidFill>
                               <a:srgbClr val="000000"/>
@@ -1866,36 +1589,786 @@
       </w:tr>
       <w:tr>
         <w:trPr>
-          <w:trHeight w:val="13429" w:hRule="exact"/>
+          <w:trHeight w:hRule="exact" w:val="13429"/>
         </w:trPr>
         <w:tc>
+          <w:tcPr>
+            <w:tcW w:w="0" w:type="auto"/>
+          </w:tcPr>
           <w:p/>
         </w:tc>
       </w:tr>
       <w:tr>
         <w:trPr>
-          <w:trHeight w:val="827" w:hRule="exact"/>
+          <w:trHeight w:hRule="exact" w:val="827"/>
         </w:trPr>
         <w:tc>
           <w:tcPr>
             <w:tcW w:w="10208" w:type="dxa"/>
-            <w:gridSpan w:val="1"/>
             <w:tcBorders>
-              <w:top w:val="single" w:color="000000" w:sz="2"/>
-              <w:left w:val="single" w:color="000000" w:sz="2"/>
-              <w:bottom w:val="single" w:color="000000" w:sz="2"/>
-              <w:right w:val="single" w:color="000000" w:sz="2"/>
+              <w:top w:val="single" w:sz="2" w:space="0" w:color="000000"/>
+              <w:left w:val="single" w:sz="2" w:space="0" w:color="000000"/>
+              <w:bottom w:val="single" w:sz="2" w:space="0" w:color="000000"/>
+              <w:right w:val="single" w:sz="2" w:space="0" w:color="000000"/>
             </w:tcBorders>
-            <w:shd w:val="solid" w:color="fffacd"/>
+            <w:shd w:val="solid" w:color="FFFACD" w:fill="auto"/>
           </w:tcPr>
           <w:p/>
         </w:tc>
       </w:tr>
     </w:tbl>
+    <w:p/>
     <w:sectPr>
-      <w:pgSz w:w="11909" w:h="16834" w:orient="portrait" w:code="9"/>
-      <w:pgMar w:top="850" w:right="850" w:bottom="850" w:left="850"/>
+      <w:pgSz w:w="11909" w:h="16834" w:code="9"/>
+      <w:pgMar w:top="850" w:right="850" w:bottom="850" w:left="850" w:header="720" w:footer="720" w:gutter="0"/>
+      <w:cols w:space="720"/>
     </w:sectPr>
   </w:body>
 </w:document>
+</file>
+
+<file path=word/styles.xml><?xml version="1.0" encoding="utf-8"?>
+<w:styles xmlns:mc="http://schemas.openxmlformats.org/markup-compatibility/2006" xmlns:r="http://schemas.openxmlformats.org/officeDocument/2006/relationships" xmlns:w="http://schemas.openxmlformats.org/wordprocessingml/2006/main" xmlns:w14="http://schemas.microsoft.com/office/word/2010/wordml" xmlns:w15="http://schemas.microsoft.com/office/word/2012/wordml" xmlns:w16cex="http://schemas.microsoft.com/office/word/2018/wordml/cex" xmlns:w16cid="http://schemas.microsoft.com/office/word/2016/wordml/cid" xmlns:w16="http://schemas.microsoft.com/office/word/2018/wordml" xmlns:w16du="http://schemas.microsoft.com/office/word/2023/wordml/word16du" xmlns:w16sdtdh="http://schemas.microsoft.com/office/word/2020/wordml/sdtdatahash" xmlns:w16sdtfl="http://schemas.microsoft.com/office/word/2024/wordml/sdtformatlock" xmlns:w16se="http://schemas.microsoft.com/office/word/2015/wordml/symex" mc:Ignorable="w14 w15 w16se w16cid w16 w16cex w16sdtdh w16sdtfl w16du">
+  <w:docDefaults>
+    <w:rPrDefault>
+      <w:rPr>
+        <w:rFonts w:asciiTheme="minorHAnsi" w:eastAsiaTheme="minorEastAsia" w:hAnsiTheme="minorHAnsi" w:cstheme="minorBidi"/>
+        <w:kern w:val="2"/>
+        <w:sz w:val="24"/>
+        <w:szCs w:val="24"/>
+        <w:lang w:val="en-GB" w:eastAsia="en-GB" w:bidi="ar-SA"/>
+        <w14:ligatures w14:val="standardContextual"/>
+      </w:rPr>
+    </w:rPrDefault>
+    <w:pPrDefault>
+      <w:pPr>
+        <w:spacing w:after="160" w:line="278" w:lineRule="auto"/>
+      </w:pPr>
+    </w:pPrDefault>
+  </w:docDefaults>
+  <w:latentStyles w:defLockedState="0" w:defUIPriority="99" w:defSemiHidden="0" w:defUnhideWhenUsed="0" w:defQFormat="0" w:count="376">
+    <w:lsdException w:name="Normal" w:uiPriority="0" w:qFormat="1"/>
+    <w:lsdException w:name="heading 1" w:uiPriority="9" w:qFormat="1"/>
+    <w:lsdException w:name="heading 2" w:semiHidden="1" w:uiPriority="9" w:unhideWhenUsed="1" w:qFormat="1"/>
+    <w:lsdException w:name="heading 3" w:semiHidden="1" w:uiPriority="9" w:unhideWhenUsed="1" w:qFormat="1"/>
+    <w:lsdException w:name="heading 4" w:semiHidden="1" w:uiPriority="9" w:unhideWhenUsed="1" w:qFormat="1"/>
+    <w:lsdException w:name="heading 5" w:semiHidden="1" w:uiPriority="9" w:unhideWhenUsed="1" w:qFormat="1"/>
+    <w:lsdException w:name="heading 6" w:semiHidden="1" w:uiPriority="9" w:unhideWhenUsed="1" w:qFormat="1"/>
+    <w:lsdException w:name="heading 7" w:semiHidden="1" w:uiPriority="9" w:unhideWhenUsed="1" w:qFormat="1"/>
+    <w:lsdException w:name="heading 8" w:semiHidden="1" w:uiPriority="9" w:unhideWhenUsed="1" w:qFormat="1"/>
+    <w:lsdException w:name="heading 9" w:semiHidden="1" w:uiPriority="9" w:unhideWhenUsed="1" w:qFormat="1"/>
+    <w:lsdException w:name="index 1" w:semiHidden="1" w:unhideWhenUsed="1"/>
+    <w:lsdException w:name="index 2" w:semiHidden="1" w:unhideWhenUsed="1"/>
+    <w:lsdException w:name="index 3" w:semiHidden="1" w:unhideWhenUsed="1"/>
+    <w:lsdException w:name="index 4" w:semiHidden="1" w:unhideWhenUsed="1"/>
+    <w:lsdException w:name="index 5" w:semiHidden="1" w:unhideWhenUsed="1"/>
+    <w:lsdException w:name="index 6" w:semiHidden="1" w:unhideWhenUsed="1"/>
+    <w:lsdException w:name="index 7" w:semiHidden="1" w:unhideWhenUsed="1"/>
+    <w:lsdException w:name="index 8" w:semiHidden="1" w:unhideWhenUsed="1"/>
+    <w:lsdException w:name="index 9" w:semiHidden="1" w:unhideWhenUsed="1"/>
+    <w:lsdException w:name="toc 1" w:semiHidden="1" w:uiPriority="39" w:unhideWhenUsed="1"/>
+    <w:lsdException w:name="toc 2" w:semiHidden="1" w:uiPriority="39" w:unhideWhenUsed="1"/>
+    <w:lsdException w:name="toc 3" w:semiHidden="1" w:uiPriority="39" w:unhideWhenUsed="1"/>
+    <w:lsdException w:name="toc 4" w:semiHidden="1" w:uiPriority="39" w:unhideWhenUsed="1"/>
+    <w:lsdException w:name="toc 5" w:semiHidden="1" w:uiPriority="39" w:unhideWhenUsed="1"/>
+    <w:lsdException w:name="toc 6" w:semiHidden="1" w:uiPriority="39" w:unhideWhenUsed="1"/>
+    <w:lsdException w:name="toc 7" w:semiHidden="1" w:uiPriority="39" w:unhideWhenUsed="1"/>
+    <w:lsdException w:name="toc 8" w:semiHidden="1" w:uiPriority="39" w:unhideWhenUsed="1"/>
+    <w:lsdException w:name="toc 9" w:semiHidden="1" w:uiPriority="39" w:unhideWhenUsed="1"/>
+    <w:lsdException w:name="Normal Indent" w:semiHidden="1" w:unhideWhenUsed="1"/>
+    <w:lsdException w:name="footnote text" w:semiHidden="1" w:unhideWhenUsed="1"/>
+    <w:lsdException w:name="annotation text" w:semiHidden="1" w:unhideWhenUsed="1"/>
+    <w:lsdException w:name="header" w:semiHidden="1" w:unhideWhenUsed="1"/>
+    <w:lsdException w:name="footer" w:semiHidden="1" w:unhideWhenUsed="1"/>
+    <w:lsdException w:name="index heading" w:semiHidden="1" w:unhideWhenUsed="1"/>
+    <w:lsdException w:name="caption" w:semiHidden="1" w:uiPriority="35" w:unhideWhenUsed="1" w:qFormat="1"/>
+    <w:lsdException w:name="table of figures" w:semiHidden="1" w:unhideWhenUsed="1"/>
+    <w:lsdException w:name="envelope address" w:semiHidden="1" w:unhideWhenUsed="1"/>
+    <w:lsdException w:name="envelope return" w:semiHidden="1" w:unhideWhenUsed="1"/>
+    <w:lsdException w:name="footnote reference" w:semiHidden="1" w:unhideWhenUsed="1"/>
+    <w:lsdException w:name="annotation reference" w:semiHidden="1" w:unhideWhenUsed="1"/>
+    <w:lsdException w:name="line number" w:semiHidden="1" w:unhideWhenUsed="1"/>
+    <w:lsdException w:name="page number" w:semiHidden="1" w:unhideWhenUsed="1"/>
+    <w:lsdException w:name="endnote reference" w:semiHidden="1" w:unhideWhenUsed="1"/>
+    <w:lsdException w:name="endnote text" w:semiHidden="1" w:unhideWhenUsed="1"/>
+    <w:lsdException w:name="table of authorities" w:semiHidden="1" w:unhideWhenUsed="1"/>
+    <w:lsdException w:name="macro" w:semiHidden="1" w:unhideWhenUsed="1"/>
+    <w:lsdException w:name="toa heading" w:semiHidden="1" w:unhideWhenUsed="1"/>
+    <w:lsdException w:name="List" w:semiHidden="1" w:unhideWhenUsed="1"/>
+    <w:lsdException w:name="List Bullet" w:semiHidden="1" w:unhideWhenUsed="1"/>
+    <w:lsdException w:name="List Number" w:semiHidden="1" w:unhideWhenUsed="1"/>
+    <w:lsdException w:name="List 2" w:semiHidden="1" w:unhideWhenUsed="1"/>
+    <w:lsdException w:name="List 3" w:semiHidden="1" w:unhideWhenUsed="1"/>
+    <w:lsdException w:name="List 4" w:semiHidden="1" w:unhideWhenUsed="1"/>
+    <w:lsdException w:name="List 5" w:semiHidden="1" w:unhideWhenUsed="1"/>
+    <w:lsdException w:name="List Bullet 2" w:semiHidden="1" w:unhideWhenUsed="1"/>
+    <w:lsdException w:name="List Bullet 3" w:semiHidden="1" w:unhideWhenUsed="1"/>
+    <w:lsdException w:name="List Bullet 4" w:semiHidden="1" w:unhideWhenUsed="1"/>
+    <w:lsdException w:name="List Bullet 5" w:semiHidden="1" w:unhideWhenUsed="1"/>
+    <w:lsdException w:name="List Number 2" w:semiHidden="1" w:unhideWhenUsed="1"/>
+    <w:lsdException w:name="List Number 3" w:semiHidden="1" w:unhideWhenUsed="1"/>
+    <w:lsdException w:name="List Number 4" w:semiHidden="1" w:unhideWhenUsed="1"/>
+    <w:lsdException w:name="List Number 5" w:semiHidden="1" w:unhideWhenUsed="1"/>
+    <w:lsdException w:name="Title" w:uiPriority="10" w:qFormat="1"/>
+    <w:lsdException w:name="Closing" w:semiHidden="1" w:unhideWhenUsed="1"/>
+    <w:lsdException w:name="Signature" w:semiHidden="1" w:unhideWhenUsed="1"/>
+    <w:lsdException w:name="Default Paragraph Font" w:semiHidden="1" w:uiPriority="1" w:unhideWhenUsed="1"/>
+    <w:lsdException w:name="Body Text" w:semiHidden="1" w:unhideWhenUsed="1"/>
+    <w:lsdException w:name="Body Text Indent" w:semiHidden="1" w:unhideWhenUsed="1"/>
+    <w:lsdException w:name="List Continue" w:semiHidden="1" w:unhideWhenUsed="1"/>
+    <w:lsdException w:name="List Continue 2" w:semiHidden="1" w:unhideWhenUsed="1"/>
+    <w:lsdException w:name="List Continue 3" w:semiHidden="1" w:unhideWhenUsed="1"/>
+    <w:lsdException w:name="List Continue 4" w:semiHidden="1" w:unhideWhenUsed="1"/>
+    <w:lsdException w:name="List Continue 5" w:semiHidden="1" w:unhideWhenUsed="1"/>
+    <w:lsdException w:name="Message Header" w:semiHidden="1" w:unhideWhenUsed="1"/>
+    <w:lsdException w:name="Subtitle" w:uiPriority="11" w:qFormat="1"/>
+    <w:lsdException w:name="Salutation" w:semiHidden="1" w:unhideWhenUsed="1"/>
+    <w:lsdException w:name="Date" w:semiHidden="1" w:unhideWhenUsed="1"/>
+    <w:lsdException w:name="Body Text First Indent" w:semiHidden="1" w:unhideWhenUsed="1"/>
+    <w:lsdException w:name="Body Text First Indent 2" w:semiHidden="1" w:unhideWhenUsed="1"/>
+    <w:lsdException w:name="Note Heading" w:semiHidden="1" w:unhideWhenUsed="1"/>
+    <w:lsdException w:name="Body Text 2" w:semiHidden="1" w:unhideWhenUsed="1"/>
+    <w:lsdException w:name="Body Text 3" w:semiHidden="1" w:unhideWhenUsed="1"/>
+    <w:lsdException w:name="Body Text Indent 2" w:semiHidden="1" w:unhideWhenUsed="1"/>
+    <w:lsdException w:name="Body Text Indent 3" w:semiHidden="1" w:unhideWhenUsed="1"/>
+    <w:lsdException w:name="Block Text" w:semiHidden="1" w:unhideWhenUsed="1"/>
+    <w:lsdException w:name="Hyperlink" w:semiHidden="1" w:unhideWhenUsed="1"/>
+    <w:lsdException w:name="FollowedHyperlink" w:semiHidden="1" w:unhideWhenUsed="1"/>
+    <w:lsdException w:name="Strong" w:uiPriority="22" w:qFormat="1"/>
+    <w:lsdException w:name="Emphasis" w:uiPriority="20" w:qFormat="1"/>
+    <w:lsdException w:name="Document Map" w:semiHidden="1" w:unhideWhenUsed="1"/>
+    <w:lsdException w:name="Plain Text" w:semiHidden="1" w:unhideWhenUsed="1"/>
+    <w:lsdException w:name="E-mail Signature" w:semiHidden="1" w:unhideWhenUsed="1"/>
+    <w:lsdException w:name="HTML Top of Form" w:semiHidden="1" w:unhideWhenUsed="1"/>
+    <w:lsdException w:name="HTML Bottom of Form" w:semiHidden="1" w:unhideWhenUsed="1"/>
+    <w:lsdException w:name="Normal (Web)" w:semiHidden="1" w:unhideWhenUsed="1"/>
+    <w:lsdException w:name="HTML Acronym" w:semiHidden="1" w:unhideWhenUsed="1"/>
+    <w:lsdException w:name="HTML Address" w:semiHidden="1" w:unhideWhenUsed="1"/>
+    <w:lsdException w:name="HTML Cite" w:semiHidden="1" w:unhideWhenUsed="1"/>
+    <w:lsdException w:name="HTML Code" w:semiHidden="1" w:unhideWhenUsed="1"/>
+    <w:lsdException w:name="HTML Definition" w:semiHidden="1" w:unhideWhenUsed="1"/>
+    <w:lsdException w:name="HTML Keyboard" w:semiHidden="1" w:unhideWhenUsed="1"/>
+    <w:lsdException w:name="HTML Preformatted" w:semiHidden="1" w:unhideWhenUsed="1"/>
+    <w:lsdException w:name="HTML Sample" w:semiHidden="1" w:unhideWhenUsed="1"/>
+    <w:lsdException w:name="HTML Typewriter" w:semiHidden="1" w:unhideWhenUsed="1"/>
+    <w:lsdException w:name="HTML Variable" w:semiHidden="1" w:unhideWhenUsed="1"/>
+    <w:lsdException w:name="Normal Table" w:semiHidden="1" w:unhideWhenUsed="1"/>
+    <w:lsdException w:name="annotation subject" w:semiHidden="1" w:unhideWhenUsed="1"/>
+    <w:lsdException w:name="No List" w:semiHidden="1" w:unhideWhenUsed="1"/>
+    <w:lsdException w:name="Outline List 1" w:semiHidden="1" w:unhideWhenUsed="1"/>
+    <w:lsdException w:name="Outline List 2" w:semiHidden="1" w:unhideWhenUsed="1"/>
+    <w:lsdException w:name="Outline List 3" w:semiHidden="1" w:unhideWhenUsed="1"/>
+    <w:lsdException w:name="Table Simple 1" w:semiHidden="1" w:unhideWhenUsed="1"/>
+    <w:lsdException w:name="Table Simple 2" w:semiHidden="1" w:unhideWhenUsed="1"/>
+    <w:lsdException w:name="Table Simple 3" w:semiHidden="1" w:unhideWhenUsed="1"/>
+    <w:lsdException w:name="Table Classic 1" w:semiHidden="1" w:unhideWhenUsed="1"/>
+    <w:lsdException w:name="Table Classic 2" w:semiHidden="1" w:unhideWhenUsed="1"/>
+    <w:lsdException w:name="Table Classic 3" w:semiHidden="1" w:unhideWhenUsed="1"/>
+    <w:lsdException w:name="Table Classic 4" w:semiHidden="1" w:unhideWhenUsed="1"/>
+    <w:lsdException w:name="Table Colorful 1" w:semiHidden="1" w:unhideWhenUsed="1"/>
+    <w:lsdException w:name="Table Colorful 2" w:semiHidden="1" w:unhideWhenUsed="1"/>
+    <w:lsdException w:name="Table Colorful 3" w:semiHidden="1" w:unhideWhenUsed="1"/>
+    <w:lsdException w:name="Table Columns 1" w:semiHidden="1" w:unhideWhenUsed="1"/>
+    <w:lsdException w:name="Table Columns 2" w:semiHidden="1" w:unhideWhenUsed="1"/>
+    <w:lsdException w:name="Table Columns 3" w:semiHidden="1" w:unhideWhenUsed="1"/>
+    <w:lsdException w:name="Table Columns 4" w:semiHidden="1" w:unhideWhenUsed="1"/>
+    <w:lsdException w:name="Table Columns 5" w:semiHidden="1" w:unhideWhenUsed="1"/>
+    <w:lsdException w:name="Table Grid 1" w:semiHidden="1" w:unhideWhenUsed="1"/>
+    <w:lsdException w:name="Table Grid 2" w:semiHidden="1" w:unhideWhenUsed="1"/>
+    <w:lsdException w:name="Table Grid 3" w:semiHidden="1" w:unhideWhenUsed="1"/>
+    <w:lsdException w:name="Table Grid 4" w:semiHidden="1" w:unhideWhenUsed="1"/>
+    <w:lsdException w:name="Table Grid 5" w:semiHidden="1" w:unhideWhenUsed="1"/>
+    <w:lsdException w:name="Table Grid 6" w:semiHidden="1" w:unhideWhenUsed="1"/>
+    <w:lsdException w:name="Table Grid 7" w:semiHidden="1" w:unhideWhenUsed="1"/>
+    <w:lsdException w:name="Table Grid 8" w:semiHidden="1" w:unhideWhenUsed="1"/>
+    <w:lsdException w:name="Table List 1" w:semiHidden="1" w:unhideWhenUsed="1"/>
+    <w:lsdException w:name="Table List 2" w:semiHidden="1" w:unhideWhenUsed="1"/>
+    <w:lsdException w:name="Table List 3" w:semiHidden="1" w:unhideWhenUsed="1"/>
+    <w:lsdException w:name="Table List 4" w:semiHidden="1" w:unhideWhenUsed="1"/>
+    <w:lsdException w:name="Table List 5" w:semiHidden="1" w:unhideWhenUsed="1"/>
+    <w:lsdException w:name="Table List 6" w:semiHidden="1" w:unhideWhenUsed="1"/>
+    <w:lsdException w:name="Table List 7" w:semiHidden="1" w:unhideWhenUsed="1"/>
+    <w:lsdException w:name="Table List 8" w:semiHidden="1" w:unhideWhenUsed="1"/>
+    <w:lsdException w:name="Table 3D effects 1" w:semiHidden="1" w:unhideWhenUsed="1"/>
+    <w:lsdException w:name="Table 3D effects 2" w:semiHidden="1" w:unhideWhenUsed="1"/>
+    <w:lsdException w:name="Table 3D effects 3" w:semiHidden="1" w:unhideWhenUsed="1"/>
+    <w:lsdException w:name="Table Contemporary" w:semiHidden="1" w:unhideWhenUsed="1"/>
+    <w:lsdException w:name="Table Elegant" w:semiHidden="1" w:unhideWhenUsed="1"/>
+    <w:lsdException w:name="Table Professional" w:semiHidden="1" w:unhideWhenUsed="1"/>
+    <w:lsdException w:name="Table Subtle 1" w:semiHidden="1" w:unhideWhenUsed="1"/>
+    <w:lsdException w:name="Table Subtle 2" w:semiHidden="1" w:unhideWhenUsed="1"/>
+    <w:lsdException w:name="Table Web 1" w:semiHidden="1" w:unhideWhenUsed="1"/>
+    <w:lsdException w:name="Table Web 2" w:semiHidden="1" w:unhideWhenUsed="1"/>
+    <w:lsdException w:name="Table Web 3" w:semiHidden="1" w:unhideWhenUsed="1"/>
+    <w:lsdException w:name="Balloon Text" w:semiHidden="1" w:unhideWhenUsed="1"/>
+    <w:lsdException w:name="Table Grid" w:uiPriority="39"/>
+    <w:lsdException w:name="Table Theme" w:semiHidden="1" w:unhideWhenUsed="1"/>
+    <w:lsdException w:name="Placeholder Text" w:semiHidden="1"/>
+    <w:lsdException w:name="No Spacing" w:uiPriority="1" w:qFormat="1"/>
+    <w:lsdException w:name="Light Shading" w:uiPriority="60"/>
+    <w:lsdException w:name="Light List" w:uiPriority="61"/>
+    <w:lsdException w:name="Light Grid" w:uiPriority="62"/>
+    <w:lsdException w:name="Medium Shading 1" w:uiPriority="63"/>
+    <w:lsdException w:name="Medium Shading 2" w:uiPriority="64"/>
+    <w:lsdException w:name="Medium List 1" w:uiPriority="65"/>
+    <w:lsdException w:name="Medium List 2" w:uiPriority="66"/>
+    <w:lsdException w:name="Medium Grid 1" w:uiPriority="67"/>
+    <w:lsdException w:name="Medium Grid 2" w:uiPriority="68"/>
+    <w:lsdException w:name="Medium Grid 3" w:uiPriority="69"/>
+    <w:lsdException w:name="Dark List" w:uiPriority="70"/>
+    <w:lsdException w:name="Colorful Shading" w:uiPriority="71"/>
+    <w:lsdException w:name="Colorful List" w:uiPriority="72"/>
+    <w:lsdException w:name="Colorful Grid" w:uiPriority="73"/>
+    <w:lsdException w:name="Light Shading Accent 1" w:uiPriority="60"/>
+    <w:lsdException w:name="Light List Accent 1" w:uiPriority="61"/>
+    <w:lsdException w:name="Light Grid Accent 1" w:uiPriority="62"/>
+    <w:lsdException w:name="Medium Shading 1 Accent 1" w:uiPriority="63"/>
+    <w:lsdException w:name="Medium Shading 2 Accent 1" w:uiPriority="64"/>
+    <w:lsdException w:name="Medium List 1 Accent 1" w:uiPriority="65"/>
+    <w:lsdException w:name="Revision" w:semiHidden="1"/>
+    <w:lsdException w:name="List Paragraph" w:uiPriority="34" w:qFormat="1"/>
+    <w:lsdException w:name="Quote" w:uiPriority="29" w:qFormat="1"/>
+    <w:lsdException w:name="Intense Quote" w:uiPriority="30" w:qFormat="1"/>
+    <w:lsdException w:name="Medium List 2 Accent 1" w:uiPriority="66"/>
+    <w:lsdException w:name="Medium Grid 1 Accent 1" w:uiPriority="67"/>
+    <w:lsdException w:name="Medium Grid 2 Accent 1" w:uiPriority="68"/>
+    <w:lsdException w:name="Medium Grid 3 Accent 1" w:uiPriority="69"/>
+    <w:lsdException w:name="Dark List Accent 1" w:uiPriority="70"/>
+    <w:lsdException w:name="Colorful Shading Accent 1" w:uiPriority="71"/>
+    <w:lsdException w:name="Colorful List Accent 1" w:uiPriority="72"/>
+    <w:lsdException w:name="Colorful Grid Accent 1" w:uiPriority="73"/>
+    <w:lsdException w:name="Light Shading Accent 2" w:uiPriority="60"/>
+    <w:lsdException w:name="Light List Accent 2" w:uiPriority="61"/>
+    <w:lsdException w:name="Light Grid Accent 2" w:uiPriority="62"/>
+    <w:lsdException w:name="Medium Shading 1 Accent 2" w:uiPriority="63"/>
+    <w:lsdException w:name="Medium Shading 2 Accent 2" w:uiPriority="64"/>
+    <w:lsdException w:name="Medium List 1 Accent 2" w:uiPriority="65"/>
+    <w:lsdException w:name="Medium List 2 Accent 2" w:uiPriority="66"/>
+    <w:lsdException w:name="Medium Grid 1 Accent 2" w:uiPriority="67"/>
+    <w:lsdException w:name="Medium Grid 2 Accent 2" w:uiPriority="68"/>
+    <w:lsdException w:name="Medium Grid 3 Accent 2" w:uiPriority="69"/>
+    <w:lsdException w:name="Dark List Accent 2" w:uiPriority="70"/>
+    <w:lsdException w:name="Colorful Shading Accent 2" w:uiPriority="71"/>
+    <w:lsdException w:name="Colorful List Accent 2" w:uiPriority="72"/>
+    <w:lsdException w:name="Colorful Grid Accent 2" w:uiPriority="73"/>
+    <w:lsdException w:name="Light Shading Accent 3" w:uiPriority="60"/>
+    <w:lsdException w:name="Light List Accent 3" w:uiPriority="61"/>
+    <w:lsdException w:name="Light Grid Accent 3" w:uiPriority="62"/>
+    <w:lsdException w:name="Medium Shading 1 Accent 3" w:uiPriority="63"/>
+    <w:lsdException w:name="Medium Shading 2 Accent 3" w:uiPriority="64"/>
+    <w:lsdException w:name="Medium List 1 Accent 3" w:uiPriority="65"/>
+    <w:lsdException w:name="Medium List 2 Accent 3" w:uiPriority="66"/>
+    <w:lsdException w:name="Medium Grid 1 Accent 3" w:uiPriority="67"/>
+    <w:lsdException w:name="Medium Grid 2 Accent 3" w:uiPriority="68"/>
+    <w:lsdException w:name="Medium Grid 3 Accent 3" w:uiPriority="69"/>
+    <w:lsdException w:name="Dark List Accent 3" w:uiPriority="70"/>
+    <w:lsdException w:name="Colorful Shading Accent 3" w:uiPriority="71"/>
+    <w:lsdException w:name="Colorful List Accent 3" w:uiPriority="72"/>
+    <w:lsdException w:name="Colorful Grid Accent 3" w:uiPriority="73"/>
+    <w:lsdException w:name="Light Shading Accent 4" w:uiPriority="60"/>
+    <w:lsdException w:name="Light List Accent 4" w:uiPriority="61"/>
+    <w:lsdException w:name="Light Grid Accent 4" w:uiPriority="62"/>
+    <w:lsdException w:name="Medium Shading 1 Accent 4" w:uiPriority="63"/>
+    <w:lsdException w:name="Medium Shading 2 Accent 4" w:uiPriority="64"/>
+    <w:lsdException w:name="Medium List 1 Accent 4" w:uiPriority="65"/>
+    <w:lsdException w:name="Medium List 2 Accent 4" w:uiPriority="66"/>
+    <w:lsdException w:name="Medium Grid 1 Accent 4" w:uiPriority="67"/>
+    <w:lsdException w:name="Medium Grid 2 Accent 4" w:uiPriority="68"/>
+    <w:lsdException w:name="Medium Grid 3 Accent 4" w:uiPriority="69"/>
+    <w:lsdException w:name="Dark List Accent 4" w:uiPriority="70"/>
+    <w:lsdException w:name="Colorful Shading Accent 4" w:uiPriority="71"/>
+    <w:lsdException w:name="Colorful List Accent 4" w:uiPriority="72"/>
+    <w:lsdException w:name="Colorful Grid Accent 4" w:uiPriority="73"/>
+    <w:lsdException w:name="Light Shading Accent 5" w:uiPriority="60"/>
+    <w:lsdException w:name="Light List Accent 5" w:uiPriority="61"/>
+    <w:lsdException w:name="Light Grid Accent 5" w:uiPriority="62"/>
+    <w:lsdException w:name="Medium Shading 1 Accent 5" w:uiPriority="63"/>
+    <w:lsdException w:name="Medium Shading 2 Accent 5" w:uiPriority="64"/>
+    <w:lsdException w:name="Medium List 1 Accent 5" w:uiPriority="65"/>
+    <w:lsdException w:name="Medium List 2 Accent 5" w:uiPriority="66"/>
+    <w:lsdException w:name="Medium Grid 1 Accent 5" w:uiPriority="67"/>
+    <w:lsdException w:name="Medium Grid 2 Accent 5" w:uiPriority="68"/>
+    <w:lsdException w:name="Medium Grid 3 Accent 5" w:uiPriority="69"/>
+    <w:lsdException w:name="Dark List Accent 5" w:uiPriority="70"/>
+    <w:lsdException w:name="Colorful Shading Accent 5" w:uiPriority="71"/>
+    <w:lsdException w:name="Colorful List Accent 5" w:uiPriority="72"/>
+    <w:lsdException w:name="Colorful Grid Accent 5" w:uiPriority="73"/>
+    <w:lsdException w:name="Light Shading Accent 6" w:uiPriority="60"/>
+    <w:lsdException w:name="Light List Accent 6" w:uiPriority="61"/>
+    <w:lsdException w:name="Light Grid Accent 6" w:uiPriority="62"/>
+    <w:lsdException w:name="Medium Shading 1 Accent 6" w:uiPriority="63"/>
+    <w:lsdException w:name="Medium Shading 2 Accent 6" w:uiPriority="64"/>
+    <w:lsdException w:name="Medium List 1 Accent 6" w:uiPriority="65"/>
+    <w:lsdException w:name="Medium List 2 Accent 6" w:uiPriority="66"/>
+    <w:lsdException w:name="Medium Grid 1 Accent 6" w:uiPriority="67"/>
+    <w:lsdException w:name="Medium Grid 2 Accent 6" w:uiPriority="68"/>
+    <w:lsdException w:name="Medium Grid 3 Accent 6" w:uiPriority="69"/>
+    <w:lsdException w:name="Dark List Accent 6" w:uiPriority="70"/>
+    <w:lsdException w:name="Colorful Shading Accent 6" w:uiPriority="71"/>
+    <w:lsdException w:name="Colorful List Accent 6" w:uiPriority="72"/>
+    <w:lsdException w:name="Colorful Grid Accent 6" w:uiPriority="73"/>
+    <w:lsdException w:name="Subtle Emphasis" w:uiPriority="19" w:qFormat="1"/>
+    <w:lsdException w:name="Intense Emphasis" w:uiPriority="21" w:qFormat="1"/>
+    <w:lsdException w:name="Subtle Reference" w:uiPriority="31" w:qFormat="1"/>
+    <w:lsdException w:name="Intense Reference" w:uiPriority="32" w:qFormat="1"/>
+    <w:lsdException w:name="Book Title" w:uiPriority="33" w:qFormat="1"/>
+    <w:lsdException w:name="Bibliography" w:semiHidden="1" w:uiPriority="37" w:unhideWhenUsed="1"/>
+    <w:lsdException w:name="TOC Heading" w:semiHidden="1" w:uiPriority="39" w:unhideWhenUsed="1" w:qFormat="1"/>
+    <w:lsdException w:name="Plain Table 1" w:uiPriority="41"/>
+    <w:lsdException w:name="Plain Table 2" w:uiPriority="42"/>
+    <w:lsdException w:name="Plain Table 3" w:uiPriority="43"/>
+    <w:lsdException w:name="Plain Table 4" w:uiPriority="44"/>
+    <w:lsdException w:name="Plain Table 5" w:uiPriority="45"/>
+    <w:lsdException w:name="Grid Table Light" w:uiPriority="40"/>
+    <w:lsdException w:name="Grid Table 1 Light" w:uiPriority="46"/>
+    <w:lsdException w:name="Grid Table 2" w:uiPriority="47"/>
+    <w:lsdException w:name="Grid Table 3" w:uiPriority="48"/>
+    <w:lsdException w:name="Grid Table 4" w:uiPriority="49"/>
+    <w:lsdException w:name="Grid Table 5 Dark" w:uiPriority="50"/>
+    <w:lsdException w:name="Grid Table 6 Colorful" w:uiPriority="51"/>
+    <w:lsdException w:name="Grid Table 7 Colorful" w:uiPriority="52"/>
+    <w:lsdException w:name="Grid Table 1 Light Accent 1" w:uiPriority="46"/>
+    <w:lsdException w:name="Grid Table 2 Accent 1" w:uiPriority="47"/>
+    <w:lsdException w:name="Grid Table 3 Accent 1" w:uiPriority="48"/>
+    <w:lsdException w:name="Grid Table 4 Accent 1" w:uiPriority="49"/>
+    <w:lsdException w:name="Grid Table 5 Dark Accent 1" w:uiPriority="50"/>
+    <w:lsdException w:name="Grid Table 6 Colorful Accent 1" w:uiPriority="51"/>
+    <w:lsdException w:name="Grid Table 7 Colorful Accent 1" w:uiPriority="52"/>
+    <w:lsdException w:name="Grid Table 1 Light Accent 2" w:uiPriority="46"/>
+    <w:lsdException w:name="Grid Table 2 Accent 2" w:uiPriority="47"/>
+    <w:lsdException w:name="Grid Table 3 Accent 2" w:uiPriority="48"/>
+    <w:lsdException w:name="Grid Table 4 Accent 2" w:uiPriority="49"/>
+    <w:lsdException w:name="Grid Table 5 Dark Accent 2" w:uiPriority="50"/>
+    <w:lsdException w:name="Grid Table 6 Colorful Accent 2" w:uiPriority="51"/>
+    <w:lsdException w:name="Grid Table 7 Colorful Accent 2" w:uiPriority="52"/>
+    <w:lsdException w:name="Grid Table 1 Light Accent 3" w:uiPriority="46"/>
+    <w:lsdException w:name="Grid Table 2 Accent 3" w:uiPriority="47"/>
+    <w:lsdException w:name="Grid Table 3 Accent 3" w:uiPriority="48"/>
+    <w:lsdException w:name="Grid Table 4 Accent 3" w:uiPriority="49"/>
+    <w:lsdException w:name="Grid Table 5 Dark Accent 3" w:uiPriority="50"/>
+    <w:lsdException w:name="Grid Table 6 Colorful Accent 3" w:uiPriority="51"/>
+    <w:lsdException w:name="Grid Table 7 Colorful Accent 3" w:uiPriority="52"/>
+    <w:lsdException w:name="Grid Table 1 Light Accent 4" w:uiPriority="46"/>
+    <w:lsdException w:name="Grid Table 2 Accent 4" w:uiPriority="47"/>
+    <w:lsdException w:name="Grid Table 3 Accent 4" w:uiPriority="48"/>
+    <w:lsdException w:name="Grid Table 4 Accent 4" w:uiPriority="49"/>
+    <w:lsdException w:name="Grid Table 5 Dark Accent 4" w:uiPriority="50"/>
+    <w:lsdException w:name="Grid Table 6 Colorful Accent 4" w:uiPriority="51"/>
+    <w:lsdException w:name="Grid Table 7 Colorful Accent 4" w:uiPriority="52"/>
+    <w:lsdException w:name="Grid Table 1 Light Accent 5" w:uiPriority="46"/>
+    <w:lsdException w:name="Grid Table 2 Accent 5" w:uiPriority="47"/>
+    <w:lsdException w:name="Grid Table 3 Accent 5" w:uiPriority="48"/>
+    <w:lsdException w:name="Grid Table 4 Accent 5" w:uiPriority="49"/>
+    <w:lsdException w:name="Grid Table 5 Dark Accent 5" w:uiPriority="50"/>
+    <w:lsdException w:name="Grid Table 6 Colorful Accent 5" w:uiPriority="51"/>
+    <w:lsdException w:name="Grid Table 7 Colorful Accent 5" w:uiPriority="52"/>
+    <w:lsdException w:name="Grid Table 1 Light Accent 6" w:uiPriority="46"/>
+    <w:lsdException w:name="Grid Table 2 Accent 6" w:uiPriority="47"/>
+    <w:lsdException w:name="Grid Table 3 Accent 6" w:uiPriority="48"/>
+    <w:lsdException w:name="Grid Table 4 Accent 6" w:uiPriority="49"/>
+    <w:lsdException w:name="Grid Table 5 Dark Accent 6" w:uiPriority="50"/>
+    <w:lsdException w:name="Grid Table 6 Colorful Accent 6" w:uiPriority="51"/>
+    <w:lsdException w:name="Grid Table 7 Colorful Accent 6" w:uiPriority="52"/>
+    <w:lsdException w:name="List Table 1 Light" w:uiPriority="46"/>
+    <w:lsdException w:name="List Table 2" w:uiPriority="47"/>
+    <w:lsdException w:name="List Table 3" w:uiPriority="48"/>
+    <w:lsdException w:name="List Table 4" w:uiPriority="49"/>
+    <w:lsdException w:name="List Table 5 Dark" w:uiPriority="50"/>
+    <w:lsdException w:name="List Table 6 Colorful" w:uiPriority="51"/>
+    <w:lsdException w:name="List Table 7 Colorful" w:uiPriority="52"/>
+    <w:lsdException w:name="List Table 1 Light Accent 1" w:uiPriority="46"/>
+    <w:lsdException w:name="List Table 2 Accent 1" w:uiPriority="47"/>
+    <w:lsdException w:name="List Table 3 Accent 1" w:uiPriority="48"/>
+    <w:lsdException w:name="List Table 4 Accent 1" w:uiPriority="49"/>
+    <w:lsdException w:name="List Table 5 Dark Accent 1" w:uiPriority="50"/>
+    <w:lsdException w:name="List Table 6 Colorful Accent 1" w:uiPriority="51"/>
+    <w:lsdException w:name="List Table 7 Colorful Accent 1" w:uiPriority="52"/>
+    <w:lsdException w:name="List Table 1 Light Accent 2" w:uiPriority="46"/>
+    <w:lsdException w:name="List Table 2 Accent 2" w:uiPriority="47"/>
+    <w:lsdException w:name="List Table 3 Accent 2" w:uiPriority="48"/>
+    <w:lsdException w:name="List Table 4 Accent 2" w:uiPriority="49"/>
+    <w:lsdException w:name="List Table 5 Dark Accent 2" w:uiPriority="50"/>
+    <w:lsdException w:name="List Table 6 Colorful Accent 2" w:uiPriority="51"/>
+    <w:lsdException w:name="List Table 7 Colorful Accent 2" w:uiPriority="52"/>
+    <w:lsdException w:name="List Table 1 Light Accent 3" w:uiPriority="46"/>
+    <w:lsdException w:name="List Table 2 Accent 3" w:uiPriority="47"/>
+    <w:lsdException w:name="List Table 3 Accent 3" w:uiPriority="48"/>
+    <w:lsdException w:name="List Table 4 Accent 3" w:uiPriority="49"/>
+    <w:lsdException w:name="List Table 5 Dark Accent 3" w:uiPriority="50"/>
+    <w:lsdException w:name="List Table 6 Colorful Accent 3" w:uiPriority="51"/>
+    <w:lsdException w:name="List Table 7 Colorful Accent 3" w:uiPriority="52"/>
+    <w:lsdException w:name="List Table 1 Light Accent 4" w:uiPriority="46"/>
+    <w:lsdException w:name="List Table 2 Accent 4" w:uiPriority="47"/>
+    <w:lsdException w:name="List Table 3 Accent 4" w:uiPriority="48"/>
+    <w:lsdException w:name="List Table 4 Accent 4" w:uiPriority="49"/>
+    <w:lsdException w:name="List Table 5 Dark Accent 4" w:uiPriority="50"/>
+    <w:lsdException w:name="List Table 6 Colorful Accent 4" w:uiPriority="51"/>
+    <w:lsdException w:name="List Table 7 Colorful Accent 4" w:uiPriority="52"/>
+    <w:lsdException w:name="List Table 1 Light Accent 5" w:uiPriority="46"/>
+    <w:lsdException w:name="List Table 2 Accent 5" w:uiPriority="47"/>
+    <w:lsdException w:name="List Table 3 Accent 5" w:uiPriority="48"/>
+    <w:lsdException w:name="List Table 4 Accent 5" w:uiPriority="49"/>
+    <w:lsdException w:name="List Table 5 Dark Accent 5" w:uiPriority="50"/>
+    <w:lsdException w:name="List Table 6 Colorful Accent 5" w:uiPriority="51"/>
+    <w:lsdException w:name="List Table 7 Colorful Accent 5" w:uiPriority="52"/>
+    <w:lsdException w:name="List Table 1 Light Accent 6" w:uiPriority="46"/>
+    <w:lsdException w:name="List Table 2 Accent 6" w:uiPriority="47"/>
+    <w:lsdException w:name="List Table 3 Accent 6" w:uiPriority="48"/>
+    <w:lsdException w:name="List Table 4 Accent 6" w:uiPriority="49"/>
+    <w:lsdException w:name="List Table 5 Dark Accent 6" w:uiPriority="50"/>
+    <w:lsdException w:name="List Table 6 Colorful Accent 6" w:uiPriority="51"/>
+    <w:lsdException w:name="List Table 7 Colorful Accent 6" w:uiPriority="52"/>
+    <w:lsdException w:name="Mention" w:semiHidden="1" w:unhideWhenUsed="1"/>
+    <w:lsdException w:name="Smart Hyperlink" w:semiHidden="1" w:unhideWhenUsed="1"/>
+    <w:lsdException w:name="Hashtag" w:semiHidden="1" w:unhideWhenUsed="1"/>
+    <w:lsdException w:name="Unresolved Mention" w:semiHidden="1" w:unhideWhenUsed="1"/>
+    <w:lsdException w:name="Smart Link" w:semiHidden="1" w:unhideWhenUsed="1"/>
+  </w:latentStyles>
+  <w:style w:type="paragraph" w:default="1" w:styleId="Normal">
+    <w:name w:val="Normal"/>
+    <w:qFormat/>
+  </w:style>
+  <w:style w:type="character" w:default="1" w:styleId="DefaultParagraphFont">
+    <w:name w:val="Default Paragraph Font"/>
+    <w:uiPriority w:val="1"/>
+    <w:semiHidden/>
+    <w:unhideWhenUsed/>
+  </w:style>
+  <w:style w:type="table" w:default="1" w:styleId="TableNormal">
+    <w:name w:val="Normal Table"/>
+    <w:uiPriority w:val="99"/>
+    <w:semiHidden/>
+    <w:unhideWhenUsed/>
+    <w:tblPr>
+      <w:tblInd w:w="0" w:type="dxa"/>
+      <w:tblCellMar>
+        <w:top w:w="0" w:type="dxa"/>
+        <w:left w:w="108" w:type="dxa"/>
+        <w:bottom w:w="0" w:type="dxa"/>
+        <w:right w:w="108" w:type="dxa"/>
+      </w:tblCellMar>
+    </w:tblPr>
+  </w:style>
+  <w:style w:type="numbering" w:default="1" w:styleId="NoList">
+    <w:name w:val="No List"/>
+    <w:uiPriority w:val="99"/>
+    <w:semiHidden/>
+    <w:unhideWhenUsed/>
+  </w:style>
+</w:styles>
+</file>
+
+<file path=word/theme/theme1.xml><?xml version="1.0" encoding="utf-8"?>
+<a:theme xmlns:a="http://schemas.openxmlformats.org/drawingml/2006/main" name="Office Theme">
+  <a:themeElements>
+    <a:clrScheme name="Office">
+      <a:dk1>
+        <a:sysClr val="windowText" lastClr="000000"/>
+      </a:dk1>
+      <a:lt1>
+        <a:sysClr val="window" lastClr="FFFFFF"/>
+      </a:lt1>
+      <a:dk2>
+        <a:srgbClr val="0E2841"/>
+      </a:dk2>
+      <a:lt2>
+        <a:srgbClr val="E8E8E8"/>
+      </a:lt2>
+      <a:accent1>
+        <a:srgbClr val="156082"/>
+      </a:accent1>
+      <a:accent2>
+        <a:srgbClr val="E97132"/>
+      </a:accent2>
+      <a:accent3>
+        <a:srgbClr val="196B24"/>
+      </a:accent3>
+      <a:accent4>
+        <a:srgbClr val="0F9ED5"/>
+      </a:accent4>
+      <a:accent5>
+        <a:srgbClr val="A02B93"/>
+      </a:accent5>
+      <a:accent6>
+        <a:srgbClr val="4EA72E"/>
+      </a:accent6>
+      <a:hlink>
+        <a:srgbClr val="467886"/>
+      </a:hlink>
+      <a:folHlink>
+        <a:srgbClr val="96607D"/>
+      </a:folHlink>
+    </a:clrScheme>
+    <a:fontScheme name="Office">
+      <a:majorFont>
+        <a:latin typeface="Aptos Display" panose="02110004020202020204"/>
+        <a:ea typeface=""/>
+        <a:cs typeface=""/>
+        <a:font script="Jpan" typeface="游ゴシック Light"/>
+        <a:font script="Hang" typeface="맑은 고딕"/>
+        <a:font script="Hans" typeface="等线 Light"/>
+        <a:font script="Hant" typeface="新細明體"/>
+        <a:font script="Arab" typeface="Times New Roman"/>
+        <a:font script="Hebr" typeface="Times New Roman"/>
+        <a:font script="Thai" typeface="Angsana New"/>
+        <a:font script="Ethi" typeface="Nyala"/>
+        <a:font script="Beng" typeface="Vrinda"/>
+        <a:font script="Gujr" typeface="Shruti"/>
+        <a:font script="Khmr" typeface="MoolBoran"/>
+        <a:font script="Knda" typeface="Tunga"/>
+        <a:font script="Guru" typeface="Raavi"/>
+        <a:font script="Cans" typeface="Euphemia"/>
+        <a:font script="Cher" typeface="Plantagenet Cherokee"/>
+        <a:font script="Yiii" typeface="Microsoft Yi Baiti"/>
+        <a:font script="Tibt" typeface="Microsoft Himalaya"/>
+        <a:font script="Thaa" typeface="MV Boli"/>
+        <a:font script="Deva" typeface="Mangal"/>
+        <a:font script="Telu" typeface="Gautami"/>
+        <a:font script="Taml" typeface="Latha"/>
+        <a:font script="Syrc" typeface="Estrangelo Edessa"/>
+        <a:font script="Orya" typeface="Kalinga"/>
+        <a:font script="Mlym" typeface="Kartika"/>
+        <a:font script="Laoo" typeface="DokChampa"/>
+        <a:font script="Sinh" typeface="Iskoola Pota"/>
+        <a:font script="Mong" typeface="Mongolian Baiti"/>
+        <a:font script="Viet" typeface="Times New Roman"/>
+        <a:font script="Uigh" typeface="Microsoft Uighur"/>
+        <a:font script="Geor" typeface="Sylfaen"/>
+        <a:font script="Armn" typeface="Arial"/>
+        <a:font script="Bugi" typeface="Leelawadee UI"/>
+        <a:font script="Bopo" typeface="Microsoft JhengHei"/>
+        <a:font script="Java" typeface="Javanese Text"/>
+        <a:font script="Lisu" typeface="Segoe UI"/>
+        <a:font script="Mymr" typeface="Myanmar Text"/>
+        <a:font script="Nkoo" typeface="Ebrima"/>
+        <a:font script="Olck" typeface="Nirmala UI"/>
+        <a:font script="Osma" typeface="Ebrima"/>
+        <a:font script="Phag" typeface="Phagspa"/>
+        <a:font script="Syrn" typeface="Estrangelo Edessa"/>
+        <a:font script="Syrj" typeface="Estrangelo Edessa"/>
+        <a:font script="Syre" typeface="Estrangelo Edessa"/>
+        <a:font script="Sora" typeface="Nirmala UI"/>
+        <a:font script="Tale" typeface="Microsoft Tai Le"/>
+        <a:font script="Talu" typeface="Microsoft New Tai Lue"/>
+        <a:font script="Tfng" typeface="Ebrima"/>
+      </a:majorFont>
+      <a:minorFont>
+        <a:latin typeface="Aptos" panose="02110004020202020204"/>
+        <a:ea typeface=""/>
+        <a:cs typeface=""/>
+        <a:font script="Jpan" typeface="游明朝"/>
+        <a:font script="Hang" typeface="맑은 고딕"/>
+        <a:font script="Hans" typeface="等线"/>
+        <a:font script="Hant" typeface="新細明體"/>
+        <a:font script="Arab" typeface="Arial"/>
+        <a:font script="Hebr" typeface="Arial"/>
+        <a:font script="Thai" typeface="Cordia New"/>
+        <a:font script="Ethi" typeface="Nyala"/>
+        <a:font script="Beng" typeface="Vrinda"/>
+        <a:font script="Gujr" typeface="Shruti"/>
+        <a:font script="Khmr" typeface="DaunPenh"/>
+        <a:font script="Knda" typeface="Tunga"/>
+        <a:font script="Guru" typeface="Raavi"/>
+        <a:font script="Cans" typeface="Euphemia"/>
+        <a:font script="Cher" typeface="Plantagenet Cherokee"/>
+        <a:font script="Yiii" typeface="Microsoft Yi Baiti"/>
+        <a:font script="Tibt" typeface="Microsoft Himalaya"/>
+        <a:font script="Thaa" typeface="MV Boli"/>
+        <a:font script="Deva" typeface="Mangal"/>
+        <a:font script="Telu" typeface="Gautami"/>
+        <a:font script="Taml" typeface="Latha"/>
+        <a:font script="Syrc" typeface="Estrangelo Edessa"/>
+        <a:font script="Orya" typeface="Kalinga"/>
+        <a:font script="Mlym" typeface="Kartika"/>
+        <a:font script="Laoo" typeface="DokChampa"/>
+        <a:font script="Sinh" typeface="Iskoola Pota"/>
+        <a:font script="Mong" typeface="Mongolian Baiti"/>
+        <a:font script="Viet" typeface="Arial"/>
+        <a:font script="Uigh" typeface="Microsoft Uighur"/>
+        <a:font script="Geor" typeface="Sylfaen"/>
+        <a:font script="Armn" typeface="Arial"/>
+        <a:font script="Bugi" typeface="Leelawadee UI"/>
+        <a:font script="Bopo" typeface="Microsoft JhengHei"/>
+        <a:font script="Java" typeface="Javanese Text"/>
+        <a:font script="Lisu" typeface="Segoe UI"/>
+        <a:font script="Mymr" typeface="Myanmar Text"/>
+        <a:font script="Nkoo" typeface="Ebrima"/>
+        <a:font script="Olck" typeface="Nirmala UI"/>
+        <a:font script="Osma" typeface="Ebrima"/>
+        <a:font script="Phag" typeface="Phagspa"/>
+        <a:font script="Syrn" typeface="Estrangelo Edessa"/>
+        <a:font script="Syrj" typeface="Estrangelo Edessa"/>
+        <a:font script="Syre" typeface="Estrangelo Edessa"/>
+        <a:font script="Sora" typeface="Nirmala UI"/>
+        <a:font script="Tale" typeface="Microsoft Tai Le"/>
+        <a:font script="Talu" typeface="Microsoft New Tai Lue"/>
+        <a:font script="Tfng" typeface="Ebrima"/>
+      </a:minorFont>
+    </a:fontScheme>
+    <a:fmtScheme name="Office">
+      <a:fillStyleLst>
+        <a:solidFill>
+          <a:schemeClr val="phClr"/>
+        </a:solidFill>
+        <a:gradFill rotWithShape="1">
+          <a:gsLst>
+            <a:gs pos="0">
+              <a:schemeClr val="phClr">
+                <a:lumMod val="110000"/>
+                <a:satMod val="105000"/>
+                <a:tint val="67000"/>
+              </a:schemeClr>
+            </a:gs>
+            <a:gs pos="50000">
+              <a:schemeClr val="phClr">
+                <a:lumMod val="105000"/>
+                <a:satMod val="103000"/>
+                <a:tint val="73000"/>
+              </a:schemeClr>
+            </a:gs>
+            <a:gs pos="100000">
+              <a:schemeClr val="phClr">
+                <a:lumMod val="105000"/>
+                <a:satMod val="109000"/>
+                <a:tint val="81000"/>
+              </a:schemeClr>
+            </a:gs>
+          </a:gsLst>
+          <a:lin ang="5400000" scaled="0"/>
+        </a:gradFill>
+        <a:gradFill rotWithShape="1">
+          <a:gsLst>
+            <a:gs pos="0">
+              <a:schemeClr val="phClr">
+                <a:satMod val="103000"/>
+                <a:lumMod val="102000"/>
+                <a:tint val="94000"/>
+              </a:schemeClr>
+            </a:gs>
+            <a:gs pos="50000">
+              <a:schemeClr val="phClr">
+                <a:satMod val="110000"/>
+                <a:lumMod val="100000"/>
+                <a:shade val="100000"/>
+              </a:schemeClr>
+            </a:gs>
+            <a:gs pos="100000">
+              <a:schemeClr val="phClr">
+                <a:lumMod val="99000"/>
+                <a:satMod val="120000"/>
+                <a:shade val="78000"/>
+              </a:schemeClr>
+            </a:gs>
+          </a:gsLst>
+          <a:lin ang="5400000" scaled="0"/>
+        </a:gradFill>
+      </a:fillStyleLst>
+      <a:lnStyleLst>
+        <a:ln w="12700" cap="flat" cmpd="sng" algn="ctr">
+          <a:solidFill>
+            <a:schemeClr val="phClr"/>
+          </a:solidFill>
+          <a:prstDash val="solid"/>
+          <a:miter lim="800000"/>
+        </a:ln>
+        <a:ln w="19050" cap="flat" cmpd="sng" algn="ctr">
+          <a:solidFill>
+            <a:schemeClr val="phClr"/>
+          </a:solidFill>
+          <a:prstDash val="solid"/>
+          <a:miter lim="800000"/>
+        </a:ln>
+        <a:ln w="25400" cap="flat" cmpd="sng" algn="ctr">
+          <a:solidFill>
+            <a:schemeClr val="phClr"/>
+          </a:solidFill>
+          <a:prstDash val="solid"/>
+          <a:miter lim="800000"/>
+        </a:ln>
+      </a:lnStyleLst>
+      <a:effectStyleLst>
+        <a:effectStyle>
+          <a:effectLst/>
+        </a:effectStyle>
+        <a:effectStyle>
+          <a:effectLst/>
+        </a:effectStyle>
+        <a:effectStyle>
+          <a:effectLst>
+            <a:outerShdw blurRad="57150" dist="19050" dir="5400000" algn="ctr" rotWithShape="0">
+              <a:srgbClr val="000000">
+                <a:alpha val="63000"/>
+              </a:srgbClr>
+            </a:outerShdw>
+          </a:effectLst>
+        </a:effectStyle>
+      </a:effectStyleLst>
+      <a:bgFillStyleLst>
+        <a:solidFill>
+          <a:schemeClr val="phClr"/>
+        </a:solidFill>
+        <a:solidFill>
+          <a:schemeClr val="phClr">
+            <a:tint val="95000"/>
+            <a:satMod val="170000"/>
+          </a:schemeClr>
+        </a:solidFill>
+        <a:gradFill rotWithShape="1">
+          <a:gsLst>
+            <a:gs pos="0">
+              <a:schemeClr val="phClr">
+                <a:tint val="93000"/>
+                <a:satMod val="150000"/>
+                <a:shade val="98000"/>
+                <a:lumMod val="102000"/>
+              </a:schemeClr>
+            </a:gs>
+            <a:gs pos="50000">
+              <a:schemeClr val="phClr">
+                <a:tint val="98000"/>
+                <a:satMod val="130000"/>
+                <a:shade val="90000"/>
+                <a:lumMod val="103000"/>
+              </a:schemeClr>
+            </a:gs>
+            <a:gs pos="100000">
+              <a:schemeClr val="phClr">
+                <a:shade val="63000"/>
+                <a:satMod val="120000"/>
+              </a:schemeClr>
+            </a:gs>
+          </a:gsLst>
+          <a:lin ang="5400000" scaled="0"/>
+        </a:gradFill>
+      </a:bgFillStyleLst>
+    </a:fmtScheme>
+  </a:themeElements>
+  <a:objectDefaults>
+    <a:lnDef>
+      <a:spPr/>
+      <a:bodyPr/>
+      <a:lstStyle/>
+      <a:style>
+        <a:lnRef idx="2">
+          <a:schemeClr val="accent1"/>
+        </a:lnRef>
+        <a:fillRef idx="0">
+          <a:schemeClr val="accent1"/>
+        </a:fillRef>
+        <a:effectRef idx="1">
+          <a:schemeClr val="accent1"/>
+        </a:effectRef>
+        <a:fontRef idx="minor">
+          <a:schemeClr val="tx1"/>
+        </a:fontRef>
+      </a:style>
+    </a:lnDef>
+  </a:objectDefaults>
+  <a:extraClrSchemeLst/>
+  <a:extLst>
+    <a:ext uri="{05A4C25C-085E-4340-85A3-A5531E510DB2}">
+      <thm15:themeFamily xmlns:thm15="http://schemas.microsoft.com/office/thememl/2012/main" name="Office Theme" id="{2E142A2C-CD16-42D6-873A-C26D2A0506FA}" vid="{1BDDFF52-6CD6-40A5-AB3C-68EB2F1E4D0A}"/>
+    </a:ext>
+  </a:extLst>
+</a:theme>
 </file>